--- a/CS433P (OOP)/record/OOP_experiment_1a.docx
+++ b/CS433P (OOP)/record/OOP_experiment_1a.docx
@@ -1549,6 +1549,7 @@
           <w:sz w:val="24"/>
           <w:szCs w:val="24"/>
         </w:rPr>
+        <w:lastRenderedPageBreak/>
         <w:t>Fig. 1</w:t>
       </w:r>
       <w:r>
@@ -1577,7 +1578,6 @@
           <w:sz w:val="24"/>
           <w:szCs w:val="24"/>
         </w:rPr>
-        <w:lastRenderedPageBreak/>
         <mc:AlternateContent>
           <mc:Choice Requires="wps">
             <w:drawing>
@@ -1856,8 +1856,12 @@
       </w:r>
     </w:p>
     <w:sectPr>
-      <w:headerReference w:type="default" r:id="rId9"/>
-      <w:footerReference w:type="default" r:id="rId10"/>
+      <w:headerReference w:type="even" r:id="rId9"/>
+      <w:headerReference w:type="default" r:id="rId10"/>
+      <w:footerReference w:type="even" r:id="rId11"/>
+      <w:footerReference w:type="default" r:id="rId12"/>
+      <w:headerReference w:type="first" r:id="rId13"/>
+      <w:footerReference w:type="first" r:id="rId14"/>
       <w:pgSz w:w="11906" w:h="16838"/>
       <w:pgMar w:top="1440" w:right="1440" w:bottom="1440" w:left="1440" w:header="708" w:footer="708" w:gutter="0"/>
       <w:cols w:space="708"/>
@@ -1894,9 +1898,45 @@
 
 <file path=word/footer1.xml><?xml version="1.0" encoding="utf-8"?>
 <w:ftr xmlns:wpc="http://schemas.microsoft.com/office/word/2010/wordprocessingCanvas" xmlns:cx="http://schemas.microsoft.com/office/drawing/2014/chartex" xmlns:cx1="http://schemas.microsoft.com/office/drawing/2015/9/8/chartex" xmlns:cx2="http://schemas.microsoft.com/office/drawing/2015/10/21/chartex" xmlns:cx3="http://schemas.microsoft.com/office/drawing/2016/5/9/chartex" xmlns:cx4="http://schemas.microsoft.com/office/drawing/2016/5/10/chartex" xmlns:cx5="http://schemas.microsoft.com/office/drawing/2016/5/11/chartex" xmlns:cx6="http://schemas.microsoft.com/office/drawing/2016/5/12/chartex" xmlns:cx7="http://schemas.microsoft.com/office/drawing/2016/5/13/chartex" xmlns:cx8="http://schemas.microsoft.com/office/drawing/2016/5/14/chartex" xmlns:mc="http://schemas.openxmlformats.org/markup-compatibility/2006" xmlns:aink="http://schemas.microsoft.com/office/drawing/2016/ink" xmlns:am3d="http://schemas.microsoft.com/office/drawing/2017/model3d" xmlns:o="urn:schemas-microsoft-com:office:office" xmlns:oel="http://schemas.microsoft.com/office/2019/extlst" xmlns:r="http://schemas.openxmlformats.org/officeDocument/2006/relationships" xmlns:m="http://schemas.openxmlformats.org/officeDocument/2006/math" xmlns:v="urn:schemas-microsoft-com:vml" xmlns:wp14="http://schemas.microsoft.com/office/word/2010/wordprocessingDrawing" xmlns:wp="http://schemas.openxmlformats.org/drawingml/2006/wordprocessingDrawing" xmlns:w10="urn:schemas-microsoft-com:office:word" xmlns:w="http://schemas.openxmlformats.org/wordprocessingml/2006/main" xmlns:w14="http://schemas.microsoft.com/office/word/2010/wordml" xmlns:w15="http://schemas.microsoft.com/office/word/2012/wordml" xmlns:w16cex="http://schemas.microsoft.com/office/word/2018/wordml/cex" xmlns:w16cid="http://schemas.microsoft.com/office/word/2016/wordml/cid" xmlns:w16="http://schemas.microsoft.com/office/word/2018/wordml" xmlns:w16sdtdh="http://schemas.microsoft.com/office/word/2020/wordml/sdtdatahash" xmlns:w16se="http://schemas.microsoft.com/office/word/2015/wordml/symex" xmlns:wpg="http://schemas.microsoft.com/office/word/2010/wordprocessingGroup" xmlns:wpi="http://schemas.microsoft.com/office/word/2010/wordprocessingInk" xmlns:wne="http://schemas.microsoft.com/office/word/2006/wordml" xmlns:wps="http://schemas.microsoft.com/office/word/2010/wordprocessingShape" mc:Ignorable="w14 w15 w16se w16cid w16 w16cex w16sdtdh wp14">
+  <w:p>
+    <w:pPr>
+      <w:pStyle w:val="Footer"/>
+    </w:pPr>
+  </w:p>
+</w:ftr>
+</file>
+
+<file path=word/footer2.xml><?xml version="1.0" encoding="utf-8"?>
+<w:ftr xmlns:wpc="http://schemas.microsoft.com/office/word/2010/wordprocessingCanvas" xmlns:cx="http://schemas.microsoft.com/office/drawing/2014/chartex" xmlns:cx1="http://schemas.microsoft.com/office/drawing/2015/9/8/chartex" xmlns:cx2="http://schemas.microsoft.com/office/drawing/2015/10/21/chartex" xmlns:cx3="http://schemas.microsoft.com/office/drawing/2016/5/9/chartex" xmlns:cx4="http://schemas.microsoft.com/office/drawing/2016/5/10/chartex" xmlns:cx5="http://schemas.microsoft.com/office/drawing/2016/5/11/chartex" xmlns:cx6="http://schemas.microsoft.com/office/drawing/2016/5/12/chartex" xmlns:cx7="http://schemas.microsoft.com/office/drawing/2016/5/13/chartex" xmlns:cx8="http://schemas.microsoft.com/office/drawing/2016/5/14/chartex" xmlns:mc="http://schemas.openxmlformats.org/markup-compatibility/2006" xmlns:aink="http://schemas.microsoft.com/office/drawing/2016/ink" xmlns:am3d="http://schemas.microsoft.com/office/drawing/2017/model3d" xmlns:o="urn:schemas-microsoft-com:office:office" xmlns:oel="http://schemas.microsoft.com/office/2019/extlst" xmlns:r="http://schemas.openxmlformats.org/officeDocument/2006/relationships" xmlns:m="http://schemas.openxmlformats.org/officeDocument/2006/math" xmlns:v="urn:schemas-microsoft-com:vml" xmlns:wp14="http://schemas.microsoft.com/office/word/2010/wordprocessingDrawing" xmlns:wp="http://schemas.openxmlformats.org/drawingml/2006/wordprocessingDrawing" xmlns:w10="urn:schemas-microsoft-com:office:word" xmlns:w="http://schemas.openxmlformats.org/wordprocessingml/2006/main" xmlns:w14="http://schemas.microsoft.com/office/word/2010/wordml" xmlns:w15="http://schemas.microsoft.com/office/word/2012/wordml" xmlns:w16cex="http://schemas.microsoft.com/office/word/2018/wordml/cex" xmlns:w16cid="http://schemas.microsoft.com/office/word/2016/wordml/cid" xmlns:w16="http://schemas.microsoft.com/office/word/2018/wordml" xmlns:w16sdtdh="http://schemas.microsoft.com/office/word/2020/wordml/sdtdatahash" xmlns:w16se="http://schemas.microsoft.com/office/word/2015/wordml/symex" xmlns:wpg="http://schemas.microsoft.com/office/word/2010/wordprocessingGroup" xmlns:wpi="http://schemas.microsoft.com/office/word/2010/wordprocessingInk" xmlns:wne="http://schemas.microsoft.com/office/word/2006/wordml" xmlns:wps="http://schemas.microsoft.com/office/word/2010/wordprocessingShape" mc:Ignorable="w14 w15 w16se w16cid w16 w16cex w16sdtdh wp14">
+  <w:p>
+    <w:pPr>
+      <w:pStyle w:val="Footer"/>
+      <w:jc w:val="center"/>
+    </w:pPr>
+    <w:r>
+      <w:t>CS433P - Programming Paradigm</w:t>
+    </w:r>
+  </w:p>
+  <w:p>
+    <w:pPr>
+      <w:pStyle w:val="Footer"/>
+      <w:tabs>
+        <w:tab w:val="left" w:pos="7481"/>
+      </w:tabs>
+    </w:pPr>
+    <w:r>
+      <w:tab/>
+    </w:r>
+    <w:r>
+      <w:t>Department of Computer Science &amp; Engineering (AI/ML)</w:t>
+    </w:r>
+    <w:r>
+      <w:tab/>
+    </w:r>
+  </w:p>
   <w:sdt>
     <w:sdtPr>
-      <w:id w:val="-1785109032"/>
+      <w:id w:val="352386836"/>
       <w:docPartObj>
         <w:docPartGallery w:val="Page Numbers (Bottom of Page)"/>
         <w:docPartUnique/>
@@ -1911,7 +1951,7 @@
       <w:p>
         <w:pPr>
           <w:pStyle w:val="Footer"/>
-          <w:jc w:val="center"/>
+          <w:jc w:val="right"/>
         </w:pPr>
         <w:r>
           <w:fldChar w:fldCharType="begin"/>
@@ -1923,10 +1963,7 @@
           <w:fldChar w:fldCharType="separate"/>
         </w:r>
         <w:r>
-          <w:rPr>
-            <w:noProof/>
-          </w:rPr>
-          <w:t>2</w:t>
+          <w:t>14</w:t>
         </w:r>
         <w:r>
           <w:rPr>
@@ -1937,6 +1974,11 @@
       </w:p>
     </w:sdtContent>
   </w:sdt>
+</w:ftr>
+</file>
+
+<file path=word/footer3.xml><?xml version="1.0" encoding="utf-8"?>
+<w:ftr xmlns:wpc="http://schemas.microsoft.com/office/word/2010/wordprocessingCanvas" xmlns:cx="http://schemas.microsoft.com/office/drawing/2014/chartex" xmlns:cx1="http://schemas.microsoft.com/office/drawing/2015/9/8/chartex" xmlns:cx2="http://schemas.microsoft.com/office/drawing/2015/10/21/chartex" xmlns:cx3="http://schemas.microsoft.com/office/drawing/2016/5/9/chartex" xmlns:cx4="http://schemas.microsoft.com/office/drawing/2016/5/10/chartex" xmlns:cx5="http://schemas.microsoft.com/office/drawing/2016/5/11/chartex" xmlns:cx6="http://schemas.microsoft.com/office/drawing/2016/5/12/chartex" xmlns:cx7="http://schemas.microsoft.com/office/drawing/2016/5/13/chartex" xmlns:cx8="http://schemas.microsoft.com/office/drawing/2016/5/14/chartex" xmlns:mc="http://schemas.openxmlformats.org/markup-compatibility/2006" xmlns:aink="http://schemas.microsoft.com/office/drawing/2016/ink" xmlns:am3d="http://schemas.microsoft.com/office/drawing/2017/model3d" xmlns:o="urn:schemas-microsoft-com:office:office" xmlns:oel="http://schemas.microsoft.com/office/2019/extlst" xmlns:r="http://schemas.openxmlformats.org/officeDocument/2006/relationships" xmlns:m="http://schemas.openxmlformats.org/officeDocument/2006/math" xmlns:v="urn:schemas-microsoft-com:vml" xmlns:wp14="http://schemas.microsoft.com/office/word/2010/wordprocessingDrawing" xmlns:wp="http://schemas.openxmlformats.org/drawingml/2006/wordprocessingDrawing" xmlns:w10="urn:schemas-microsoft-com:office:word" xmlns:w="http://schemas.openxmlformats.org/wordprocessingml/2006/main" xmlns:w14="http://schemas.microsoft.com/office/word/2010/wordml" xmlns:w15="http://schemas.microsoft.com/office/word/2012/wordml" xmlns:w16cex="http://schemas.microsoft.com/office/word/2018/wordml/cex" xmlns:w16cid="http://schemas.microsoft.com/office/word/2016/wordml/cid" xmlns:w16="http://schemas.microsoft.com/office/word/2018/wordml" xmlns:w16sdtdh="http://schemas.microsoft.com/office/word/2020/wordml/sdtdatahash" xmlns:w16se="http://schemas.microsoft.com/office/word/2015/wordml/symex" xmlns:wpg="http://schemas.microsoft.com/office/word/2010/wordprocessingGroup" xmlns:wpi="http://schemas.microsoft.com/office/word/2010/wordprocessingInk" xmlns:wne="http://schemas.microsoft.com/office/word/2006/wordml" xmlns:wps="http://schemas.microsoft.com/office/word/2010/wordprocessingShape" mc:Ignorable="w14 w15 w16se w16cid w16 w16cex w16sdtdh wp14">
   <w:p>
     <w:pPr>
       <w:pStyle w:val="Footer"/>
@@ -1971,6 +2013,16 @@
 </file>
 
 <file path=word/header1.xml><?xml version="1.0" encoding="utf-8"?>
+<w:hdr xmlns:wpc="http://schemas.microsoft.com/office/word/2010/wordprocessingCanvas" xmlns:cx="http://schemas.microsoft.com/office/drawing/2014/chartex" xmlns:cx1="http://schemas.microsoft.com/office/drawing/2015/9/8/chartex" xmlns:cx2="http://schemas.microsoft.com/office/drawing/2015/10/21/chartex" xmlns:cx3="http://schemas.microsoft.com/office/drawing/2016/5/9/chartex" xmlns:cx4="http://schemas.microsoft.com/office/drawing/2016/5/10/chartex" xmlns:cx5="http://schemas.microsoft.com/office/drawing/2016/5/11/chartex" xmlns:cx6="http://schemas.microsoft.com/office/drawing/2016/5/12/chartex" xmlns:cx7="http://schemas.microsoft.com/office/drawing/2016/5/13/chartex" xmlns:cx8="http://schemas.microsoft.com/office/drawing/2016/5/14/chartex" xmlns:mc="http://schemas.openxmlformats.org/markup-compatibility/2006" xmlns:aink="http://schemas.microsoft.com/office/drawing/2016/ink" xmlns:am3d="http://schemas.microsoft.com/office/drawing/2017/model3d" xmlns:o="urn:schemas-microsoft-com:office:office" xmlns:oel="http://schemas.microsoft.com/office/2019/extlst" xmlns:r="http://schemas.openxmlformats.org/officeDocument/2006/relationships" xmlns:m="http://schemas.openxmlformats.org/officeDocument/2006/math" xmlns:v="urn:schemas-microsoft-com:vml" xmlns:wp14="http://schemas.microsoft.com/office/word/2010/wordprocessingDrawing" xmlns:wp="http://schemas.openxmlformats.org/drawingml/2006/wordprocessingDrawing" xmlns:w10="urn:schemas-microsoft-com:office:word" xmlns:w="http://schemas.openxmlformats.org/wordprocessingml/2006/main" xmlns:w14="http://schemas.microsoft.com/office/word/2010/wordml" xmlns:w15="http://schemas.microsoft.com/office/word/2012/wordml" xmlns:w16cex="http://schemas.microsoft.com/office/word/2018/wordml/cex" xmlns:w16cid="http://schemas.microsoft.com/office/word/2016/wordml/cid" xmlns:w16="http://schemas.microsoft.com/office/word/2018/wordml" xmlns:w16sdtdh="http://schemas.microsoft.com/office/word/2020/wordml/sdtdatahash" xmlns:w16se="http://schemas.microsoft.com/office/word/2015/wordml/symex" xmlns:wpg="http://schemas.microsoft.com/office/word/2010/wordprocessingGroup" xmlns:wpi="http://schemas.microsoft.com/office/word/2010/wordprocessingInk" xmlns:wne="http://schemas.microsoft.com/office/word/2006/wordml" xmlns:wps="http://schemas.microsoft.com/office/word/2010/wordprocessingShape" mc:Ignorable="w14 w15 w16se w16cid w16 w16cex w16sdtdh wp14">
+  <w:p>
+    <w:pPr>
+      <w:pStyle w:val="Header"/>
+    </w:pPr>
+  </w:p>
+</w:hdr>
+</file>
+
+<file path=word/header2.xml><?xml version="1.0" encoding="utf-8"?>
 <w:hdr xmlns:wpc="http://schemas.microsoft.com/office/word/2010/wordprocessingCanvas" xmlns:cx="http://schemas.microsoft.com/office/drawing/2014/chartex" xmlns:cx1="http://schemas.microsoft.com/office/drawing/2015/9/8/chartex" xmlns:cx2="http://schemas.microsoft.com/office/drawing/2015/10/21/chartex" xmlns:cx3="http://schemas.microsoft.com/office/drawing/2016/5/9/chartex" xmlns:cx4="http://schemas.microsoft.com/office/drawing/2016/5/10/chartex" xmlns:cx5="http://schemas.microsoft.com/office/drawing/2016/5/11/chartex" xmlns:cx6="http://schemas.microsoft.com/office/drawing/2016/5/12/chartex" xmlns:cx7="http://schemas.microsoft.com/office/drawing/2016/5/13/chartex" xmlns:cx8="http://schemas.microsoft.com/office/drawing/2016/5/14/chartex" xmlns:mc="http://schemas.openxmlformats.org/markup-compatibility/2006" xmlns:aink="http://schemas.microsoft.com/office/drawing/2016/ink" xmlns:am3d="http://schemas.microsoft.com/office/drawing/2017/model3d" xmlns:o="urn:schemas-microsoft-com:office:office" xmlns:oel="http://schemas.microsoft.com/office/2019/extlst" xmlns:r="http://schemas.openxmlformats.org/officeDocument/2006/relationships" xmlns:m="http://schemas.openxmlformats.org/officeDocument/2006/math" xmlns:v="urn:schemas-microsoft-com:vml" xmlns:wp14="http://schemas.microsoft.com/office/word/2010/wordprocessingDrawing" xmlns:wp="http://schemas.openxmlformats.org/drawingml/2006/wordprocessingDrawing" xmlns:w10="urn:schemas-microsoft-com:office:word" xmlns:w="http://schemas.openxmlformats.org/wordprocessingml/2006/main" xmlns:w14="http://schemas.microsoft.com/office/word/2010/wordml" xmlns:w15="http://schemas.microsoft.com/office/word/2012/wordml" xmlns:w16cex="http://schemas.microsoft.com/office/word/2018/wordml/cex" xmlns:w16cid="http://schemas.microsoft.com/office/word/2016/wordml/cid" xmlns:w16="http://schemas.microsoft.com/office/word/2018/wordml" xmlns:w16sdtdh="http://schemas.microsoft.com/office/word/2020/wordml/sdtdatahash" xmlns:w16se="http://schemas.microsoft.com/office/word/2015/wordml/symex" xmlns:wpg="http://schemas.microsoft.com/office/word/2010/wordprocessingGroup" xmlns:wpi="http://schemas.microsoft.com/office/word/2010/wordprocessingInk" xmlns:wne="http://schemas.microsoft.com/office/word/2006/wordml" xmlns:wps="http://schemas.microsoft.com/office/word/2010/wordprocessingShape" mc:Ignorable="w14 w15 w16se w16cid w16 w16cex w16sdtdh wp14">
   <w:p>
     <w:pPr>
@@ -2118,6 +2170,16 @@
       </w:rPr>
       <w:t>: 2162014</w:t>
     </w:r>
+  </w:p>
+</w:hdr>
+</file>
+
+<file path=word/header3.xml><?xml version="1.0" encoding="utf-8"?>
+<w:hdr xmlns:wpc="http://schemas.microsoft.com/office/word/2010/wordprocessingCanvas" xmlns:cx="http://schemas.microsoft.com/office/drawing/2014/chartex" xmlns:cx1="http://schemas.microsoft.com/office/drawing/2015/9/8/chartex" xmlns:cx2="http://schemas.microsoft.com/office/drawing/2015/10/21/chartex" xmlns:cx3="http://schemas.microsoft.com/office/drawing/2016/5/9/chartex" xmlns:cx4="http://schemas.microsoft.com/office/drawing/2016/5/10/chartex" xmlns:cx5="http://schemas.microsoft.com/office/drawing/2016/5/11/chartex" xmlns:cx6="http://schemas.microsoft.com/office/drawing/2016/5/12/chartex" xmlns:cx7="http://schemas.microsoft.com/office/drawing/2016/5/13/chartex" xmlns:cx8="http://schemas.microsoft.com/office/drawing/2016/5/14/chartex" xmlns:mc="http://schemas.openxmlformats.org/markup-compatibility/2006" xmlns:aink="http://schemas.microsoft.com/office/drawing/2016/ink" xmlns:am3d="http://schemas.microsoft.com/office/drawing/2017/model3d" xmlns:o="urn:schemas-microsoft-com:office:office" xmlns:oel="http://schemas.microsoft.com/office/2019/extlst" xmlns:r="http://schemas.openxmlformats.org/officeDocument/2006/relationships" xmlns:m="http://schemas.openxmlformats.org/officeDocument/2006/math" xmlns:v="urn:schemas-microsoft-com:vml" xmlns:wp14="http://schemas.microsoft.com/office/word/2010/wordprocessingDrawing" xmlns:wp="http://schemas.openxmlformats.org/drawingml/2006/wordprocessingDrawing" xmlns:w10="urn:schemas-microsoft-com:office:word" xmlns:w="http://schemas.openxmlformats.org/wordprocessingml/2006/main" xmlns:w14="http://schemas.microsoft.com/office/word/2010/wordml" xmlns:w15="http://schemas.microsoft.com/office/word/2012/wordml" xmlns:w16cex="http://schemas.microsoft.com/office/word/2018/wordml/cex" xmlns:w16cid="http://schemas.microsoft.com/office/word/2016/wordml/cid" xmlns:w16="http://schemas.microsoft.com/office/word/2018/wordml" xmlns:w16sdtdh="http://schemas.microsoft.com/office/word/2020/wordml/sdtdatahash" xmlns:w16se="http://schemas.microsoft.com/office/word/2015/wordml/symex" xmlns:wpg="http://schemas.microsoft.com/office/word/2010/wordprocessingGroup" xmlns:wpi="http://schemas.microsoft.com/office/word/2010/wordprocessingInk" xmlns:wne="http://schemas.microsoft.com/office/word/2006/wordml" xmlns:wps="http://schemas.microsoft.com/office/word/2010/wordprocessingShape" mc:Ignorable="w14 w15 w16se w16cid w16 w16cex w16sdtdh wp14">
+  <w:p>
+    <w:pPr>
+      <w:pStyle w:val="Header"/>
+    </w:pPr>
   </w:p>
 </w:hdr>
 </file>

--- a/CS433P (OOP)/record/OOP_experiment_1a.docx
+++ b/CS433P (OOP)/record/OOP_experiment_1a.docx
@@ -12,7 +12,6 @@
           <w:bCs/>
           <w:sz w:val="28"/>
           <w:szCs w:val="28"/>
-          <w:u w:val="single"/>
         </w:rPr>
       </w:pPr>
       <w:r>
@@ -22,20 +21,62 @@
           <w:bCs/>
           <w:sz w:val="28"/>
           <w:szCs w:val="28"/>
-          <w:u w:val="single"/>
-        </w:rPr>
-        <w:t>Lab Experiment – 1</w:t>
-      </w:r>
+        </w:rPr>
+        <w:t>SIMPLE CALCULATOR</w:t>
+      </w:r>
+    </w:p>
+    <w:p>
+      <w:pPr>
+        <w:spacing w:after="0"/>
+        <w:rPr>
+          <w:rFonts w:ascii="Times New Roman" w:hAnsi="Times New Roman" w:cs="Times New Roman"/>
+          <w:sz w:val="24"/>
+          <w:szCs w:val="24"/>
+        </w:rPr>
+      </w:pPr>
+    </w:p>
+    <w:p>
+      <w:pPr>
+        <w:spacing w:after="0"/>
+        <w:rPr>
+          <w:rFonts w:ascii="Times New Roman" w:hAnsi="Times New Roman" w:cs="Times New Roman"/>
+          <w:sz w:val="24"/>
+          <w:szCs w:val="24"/>
+        </w:rPr>
+      </w:pPr>
       <w:r>
         <w:rPr>
           <w:rFonts w:ascii="Times New Roman" w:hAnsi="Times New Roman" w:cs="Times New Roman"/>
           <w:b/>
           <w:bCs/>
-          <w:sz w:val="28"/>
-          <w:szCs w:val="28"/>
-          <w:u w:val="single"/>
-        </w:rPr>
-        <w:t>. a</w:t>
+          <w:sz w:val="24"/>
+          <w:szCs w:val="24"/>
+        </w:rPr>
+        <w:t>AIM</w:t>
+      </w:r>
+      <w:r>
+        <w:rPr>
+          <w:rFonts w:ascii="Times New Roman" w:hAnsi="Times New Roman" w:cs="Times New Roman"/>
+          <w:sz w:val="24"/>
+          <w:szCs w:val="24"/>
+        </w:rPr>
+        <w:t xml:space="preserve">: Write a </w:t>
+      </w:r>
+      <w:r>
+        <w:rPr>
+          <w:rFonts w:ascii="Times New Roman" w:hAnsi="Times New Roman" w:cs="Times New Roman"/>
+          <w:sz w:val="24"/>
+          <w:szCs w:val="24"/>
+        </w:rPr>
+        <w:t xml:space="preserve">java </w:t>
+      </w:r>
+      <w:r>
+        <w:rPr>
+          <w:rFonts w:ascii="Times New Roman" w:hAnsi="Times New Roman" w:cs="Times New Roman"/>
+          <w:sz w:val="24"/>
+          <w:szCs w:val="24"/>
+        </w:rPr>
+        <w:t>program to make a simple calculator.</w:t>
       </w:r>
     </w:p>
     <w:p>
@@ -65,36 +106,1062 @@
           <w:sz w:val="24"/>
           <w:szCs w:val="24"/>
         </w:rPr>
-        <w:t>Aim</w:t>
-      </w:r>
-      <w:r>
-        <w:rPr>
-          <w:rFonts w:ascii="Times New Roman" w:hAnsi="Times New Roman" w:cs="Times New Roman"/>
-          <w:sz w:val="24"/>
-          <w:szCs w:val="24"/>
-        </w:rPr>
-        <w:t xml:space="preserve">: Write a </w:t>
-      </w:r>
-      <w:r>
-        <w:rPr>
-          <w:rFonts w:ascii="Times New Roman" w:hAnsi="Times New Roman" w:cs="Times New Roman"/>
-          <w:sz w:val="24"/>
-          <w:szCs w:val="24"/>
-        </w:rPr>
-        <w:t xml:space="preserve">java </w:t>
-      </w:r>
-      <w:r>
-        <w:rPr>
-          <w:rFonts w:ascii="Times New Roman" w:hAnsi="Times New Roman" w:cs="Times New Roman"/>
-          <w:sz w:val="24"/>
-          <w:szCs w:val="24"/>
-        </w:rPr>
-        <w:t>program to make a simple calculator.</w:t>
-      </w:r>
-    </w:p>
-    <w:p>
-      <w:pPr>
-        <w:spacing w:after="0"/>
+        <w:t>PROGRAM</w:t>
+      </w:r>
+      <w:r>
+        <w:rPr>
+          <w:rFonts w:ascii="Times New Roman" w:hAnsi="Times New Roman" w:cs="Times New Roman"/>
+          <w:sz w:val="24"/>
+          <w:szCs w:val="24"/>
+        </w:rPr>
+        <w:t>:</w:t>
+      </w:r>
+    </w:p>
+    <w:p>
+      <w:pPr>
+        <w:spacing w:after="0"/>
+        <w:rPr>
+          <w:rFonts w:ascii="Times New Roman" w:hAnsi="Times New Roman" w:cs="Times New Roman"/>
+          <w:sz w:val="24"/>
+          <w:szCs w:val="24"/>
+        </w:rPr>
+      </w:pPr>
+      <w:r>
+        <w:rPr>
+          <w:rFonts w:ascii="Times New Roman" w:hAnsi="Times New Roman" w:cs="Times New Roman"/>
+          <w:sz w:val="24"/>
+          <w:szCs w:val="24"/>
+        </w:rPr>
+        <w:t>/**</w:t>
+      </w:r>
+    </w:p>
+    <w:p>
+      <w:pPr>
+        <w:spacing w:after="0"/>
+        <w:rPr>
+          <w:rFonts w:ascii="Times New Roman" w:hAnsi="Times New Roman" w:cs="Times New Roman"/>
+          <w:sz w:val="24"/>
+          <w:szCs w:val="24"/>
+        </w:rPr>
+      </w:pPr>
+      <w:r>
+        <w:rPr>
+          <w:rFonts w:ascii="Times New Roman" w:hAnsi="Times New Roman" w:cs="Times New Roman"/>
+          <w:sz w:val="24"/>
+          <w:szCs w:val="24"/>
+        </w:rPr>
+        <w:t xml:space="preserve"> *</w:t>
+      </w:r>
+    </w:p>
+    <w:p>
+      <w:pPr>
+        <w:spacing w:after="0"/>
+        <w:rPr>
+          <w:rFonts w:ascii="Times New Roman" w:hAnsi="Times New Roman" w:cs="Times New Roman"/>
+          <w:sz w:val="24"/>
+          <w:szCs w:val="24"/>
+        </w:rPr>
+      </w:pPr>
+      <w:r>
+        <w:rPr>
+          <w:rFonts w:ascii="Times New Roman" w:hAnsi="Times New Roman" w:cs="Times New Roman"/>
+          <w:sz w:val="24"/>
+          <w:szCs w:val="24"/>
+        </w:rPr>
+        <w:t xml:space="preserve"> * @author 2162014</w:t>
+      </w:r>
+    </w:p>
+    <w:p>
+      <w:pPr>
+        <w:spacing w:after="0"/>
+        <w:rPr>
+          <w:rFonts w:ascii="Times New Roman" w:hAnsi="Times New Roman" w:cs="Times New Roman"/>
+          <w:sz w:val="24"/>
+          <w:szCs w:val="24"/>
+        </w:rPr>
+      </w:pPr>
+      <w:r>
+        <w:rPr>
+          <w:rFonts w:ascii="Times New Roman" w:hAnsi="Times New Roman" w:cs="Times New Roman"/>
+          <w:sz w:val="24"/>
+          <w:szCs w:val="24"/>
+        </w:rPr>
+        <w:t xml:space="preserve"> */</w:t>
+      </w:r>
+    </w:p>
+    <w:p>
+      <w:pPr>
+        <w:spacing w:after="0"/>
+        <w:rPr>
+          <w:rFonts w:ascii="Times New Roman" w:hAnsi="Times New Roman" w:cs="Times New Roman"/>
+          <w:sz w:val="24"/>
+          <w:szCs w:val="24"/>
+        </w:rPr>
+      </w:pPr>
+      <w:r>
+        <w:rPr>
+          <w:rFonts w:ascii="Times New Roman" w:hAnsi="Times New Roman" w:cs="Times New Roman"/>
+          <w:sz w:val="24"/>
+          <w:szCs w:val="24"/>
+        </w:rPr>
+        <w:t>import java.util.Scanner;</w:t>
+      </w:r>
+    </w:p>
+    <w:p>
+      <w:pPr>
+        <w:spacing w:after="0"/>
+        <w:rPr>
+          <w:rFonts w:ascii="Times New Roman" w:hAnsi="Times New Roman" w:cs="Times New Roman"/>
+          <w:sz w:val="24"/>
+          <w:szCs w:val="24"/>
+        </w:rPr>
+      </w:pPr>
+    </w:p>
+    <w:p>
+      <w:pPr>
+        <w:spacing w:after="0"/>
+        <w:rPr>
+          <w:rFonts w:ascii="Times New Roman" w:hAnsi="Times New Roman" w:cs="Times New Roman"/>
+          <w:sz w:val="24"/>
+          <w:szCs w:val="24"/>
+        </w:rPr>
+      </w:pPr>
+      <w:r>
+        <w:rPr>
+          <w:rFonts w:ascii="Times New Roman" w:hAnsi="Times New Roman" w:cs="Times New Roman"/>
+          <w:sz w:val="24"/>
+          <w:szCs w:val="24"/>
+        </w:rPr>
+        <w:t>public class Calculator {</w:t>
+      </w:r>
+    </w:p>
+    <w:p>
+      <w:pPr>
+        <w:spacing w:after="0"/>
+        <w:rPr>
+          <w:rFonts w:ascii="Times New Roman" w:hAnsi="Times New Roman" w:cs="Times New Roman"/>
+          <w:sz w:val="24"/>
+          <w:szCs w:val="24"/>
+        </w:rPr>
+      </w:pPr>
+    </w:p>
+    <w:p>
+      <w:pPr>
+        <w:spacing w:after="0"/>
+        <w:rPr>
+          <w:rFonts w:ascii="Times New Roman" w:hAnsi="Times New Roman" w:cs="Times New Roman"/>
+          <w:sz w:val="24"/>
+          <w:szCs w:val="24"/>
+        </w:rPr>
+      </w:pPr>
+      <w:r>
+        <w:rPr>
+          <w:rFonts w:ascii="Times New Roman" w:hAnsi="Times New Roman" w:cs="Times New Roman"/>
+          <w:sz w:val="24"/>
+          <w:szCs w:val="24"/>
+        </w:rPr>
+        <w:t xml:space="preserve">    public double Operations(char o, double r, double n1, double n2) {</w:t>
+      </w:r>
+    </w:p>
+    <w:p>
+      <w:pPr>
+        <w:spacing w:after="0"/>
+        <w:rPr>
+          <w:rFonts w:ascii="Times New Roman" w:hAnsi="Times New Roman" w:cs="Times New Roman"/>
+          <w:sz w:val="24"/>
+          <w:szCs w:val="24"/>
+        </w:rPr>
+      </w:pPr>
+      <w:r>
+        <w:rPr>
+          <w:rFonts w:ascii="Times New Roman" w:hAnsi="Times New Roman" w:cs="Times New Roman"/>
+          <w:sz w:val="24"/>
+          <w:szCs w:val="24"/>
+        </w:rPr>
+        <w:t xml:space="preserve">        // conditions to perform arithmetic operations</w:t>
+      </w:r>
+    </w:p>
+    <w:p>
+      <w:pPr>
+        <w:spacing w:after="0"/>
+        <w:rPr>
+          <w:rFonts w:ascii="Times New Roman" w:hAnsi="Times New Roman" w:cs="Times New Roman"/>
+          <w:sz w:val="24"/>
+          <w:szCs w:val="24"/>
+        </w:rPr>
+      </w:pPr>
+      <w:r>
+        <w:rPr>
+          <w:rFonts w:ascii="Times New Roman" w:hAnsi="Times New Roman" w:cs="Times New Roman"/>
+          <w:sz w:val="24"/>
+          <w:szCs w:val="24"/>
+        </w:rPr>
+        <w:t xml:space="preserve">        switch (o) {</w:t>
+      </w:r>
+    </w:p>
+    <w:p>
+      <w:pPr>
+        <w:spacing w:after="0"/>
+        <w:rPr>
+          <w:rFonts w:ascii="Times New Roman" w:hAnsi="Times New Roman" w:cs="Times New Roman"/>
+          <w:sz w:val="24"/>
+          <w:szCs w:val="24"/>
+        </w:rPr>
+      </w:pPr>
+      <w:r>
+        <w:rPr>
+          <w:rFonts w:ascii="Times New Roman" w:hAnsi="Times New Roman" w:cs="Times New Roman"/>
+          <w:sz w:val="24"/>
+          <w:szCs w:val="24"/>
+        </w:rPr>
+        <w:t xml:space="preserve">            case '+' -&gt; {</w:t>
+      </w:r>
+    </w:p>
+    <w:p>
+      <w:pPr>
+        <w:spacing w:after="0"/>
+        <w:rPr>
+          <w:rFonts w:ascii="Times New Roman" w:hAnsi="Times New Roman" w:cs="Times New Roman"/>
+          <w:sz w:val="24"/>
+          <w:szCs w:val="24"/>
+        </w:rPr>
+      </w:pPr>
+      <w:r>
+        <w:rPr>
+          <w:rFonts w:ascii="Times New Roman" w:hAnsi="Times New Roman" w:cs="Times New Roman"/>
+          <w:sz w:val="24"/>
+          <w:szCs w:val="24"/>
+        </w:rPr>
+        <w:t xml:space="preserve">                System.out.println("\nAddition: " + n1 + " + " + n2);</w:t>
+      </w:r>
+    </w:p>
+    <w:p>
+      <w:pPr>
+        <w:spacing w:after="0"/>
+        <w:rPr>
+          <w:rFonts w:ascii="Times New Roman" w:hAnsi="Times New Roman" w:cs="Times New Roman"/>
+          <w:sz w:val="24"/>
+          <w:szCs w:val="24"/>
+        </w:rPr>
+      </w:pPr>
+      <w:r>
+        <w:rPr>
+          <w:rFonts w:ascii="Times New Roman" w:hAnsi="Times New Roman" w:cs="Times New Roman"/>
+          <w:sz w:val="24"/>
+          <w:szCs w:val="24"/>
+        </w:rPr>
+        <w:t xml:space="preserve">                r = n1 + n2;</w:t>
+      </w:r>
+    </w:p>
+    <w:p>
+      <w:pPr>
+        <w:spacing w:after="0"/>
+        <w:rPr>
+          <w:rFonts w:ascii="Times New Roman" w:hAnsi="Times New Roman" w:cs="Times New Roman"/>
+          <w:sz w:val="24"/>
+          <w:szCs w:val="24"/>
+        </w:rPr>
+      </w:pPr>
+      <w:r>
+        <w:rPr>
+          <w:rFonts w:ascii="Times New Roman" w:hAnsi="Times New Roman" w:cs="Times New Roman"/>
+          <w:sz w:val="24"/>
+          <w:szCs w:val="24"/>
+        </w:rPr>
+        <w:t xml:space="preserve">                break;</w:t>
+      </w:r>
+    </w:p>
+    <w:p>
+      <w:pPr>
+        <w:spacing w:after="0"/>
+        <w:rPr>
+          <w:rFonts w:ascii="Times New Roman" w:hAnsi="Times New Roman" w:cs="Times New Roman"/>
+          <w:sz w:val="24"/>
+          <w:szCs w:val="24"/>
+        </w:rPr>
+      </w:pPr>
+      <w:r>
+        <w:rPr>
+          <w:rFonts w:ascii="Times New Roman" w:hAnsi="Times New Roman" w:cs="Times New Roman"/>
+          <w:sz w:val="24"/>
+          <w:szCs w:val="24"/>
+        </w:rPr>
+        <w:t xml:space="preserve">            }</w:t>
+      </w:r>
+    </w:p>
+    <w:p>
+      <w:pPr>
+        <w:spacing w:after="0"/>
+        <w:rPr>
+          <w:rFonts w:ascii="Times New Roman" w:hAnsi="Times New Roman" w:cs="Times New Roman"/>
+          <w:sz w:val="24"/>
+          <w:szCs w:val="24"/>
+        </w:rPr>
+      </w:pPr>
+      <w:r>
+        <w:rPr>
+          <w:rFonts w:ascii="Times New Roman" w:hAnsi="Times New Roman" w:cs="Times New Roman"/>
+          <w:sz w:val="24"/>
+          <w:szCs w:val="24"/>
+        </w:rPr>
+        <w:t xml:space="preserve">            case '-' -&gt; {</w:t>
+      </w:r>
+    </w:p>
+    <w:p>
+      <w:pPr>
+        <w:spacing w:after="0"/>
+        <w:rPr>
+          <w:rFonts w:ascii="Times New Roman" w:hAnsi="Times New Roman" w:cs="Times New Roman"/>
+          <w:sz w:val="24"/>
+          <w:szCs w:val="24"/>
+        </w:rPr>
+      </w:pPr>
+      <w:r>
+        <w:rPr>
+          <w:rFonts w:ascii="Times New Roman" w:hAnsi="Times New Roman" w:cs="Times New Roman"/>
+          <w:sz w:val="24"/>
+          <w:szCs w:val="24"/>
+        </w:rPr>
+        <w:t xml:space="preserve">                System.out.println("\nSubtraction: " + n1 + " - " + n2);</w:t>
+      </w:r>
+    </w:p>
+    <w:p>
+      <w:pPr>
+        <w:spacing w:after="0"/>
+        <w:rPr>
+          <w:rFonts w:ascii="Times New Roman" w:hAnsi="Times New Roman" w:cs="Times New Roman"/>
+          <w:sz w:val="24"/>
+          <w:szCs w:val="24"/>
+        </w:rPr>
+      </w:pPr>
+      <w:r>
+        <w:rPr>
+          <w:rFonts w:ascii="Times New Roman" w:hAnsi="Times New Roman" w:cs="Times New Roman"/>
+          <w:sz w:val="24"/>
+          <w:szCs w:val="24"/>
+        </w:rPr>
+        <w:t xml:space="preserve">                r = n1 - n2;</w:t>
+      </w:r>
+    </w:p>
+    <w:p>
+      <w:pPr>
+        <w:spacing w:after="0"/>
+        <w:rPr>
+          <w:rFonts w:ascii="Times New Roman" w:hAnsi="Times New Roman" w:cs="Times New Roman"/>
+          <w:sz w:val="24"/>
+          <w:szCs w:val="24"/>
+        </w:rPr>
+      </w:pPr>
+      <w:r>
+        <w:rPr>
+          <w:rFonts w:ascii="Times New Roman" w:hAnsi="Times New Roman" w:cs="Times New Roman"/>
+          <w:sz w:val="24"/>
+          <w:szCs w:val="24"/>
+        </w:rPr>
+        <w:t xml:space="preserve">                break;</w:t>
+      </w:r>
+    </w:p>
+    <w:p>
+      <w:pPr>
+        <w:spacing w:after="0"/>
+        <w:rPr>
+          <w:rFonts w:ascii="Times New Roman" w:hAnsi="Times New Roman" w:cs="Times New Roman"/>
+          <w:sz w:val="24"/>
+          <w:szCs w:val="24"/>
+        </w:rPr>
+      </w:pPr>
+      <w:r>
+        <w:rPr>
+          <w:rFonts w:ascii="Times New Roman" w:hAnsi="Times New Roman" w:cs="Times New Roman"/>
+          <w:sz w:val="24"/>
+          <w:szCs w:val="24"/>
+        </w:rPr>
+        <w:t xml:space="preserve">            }</w:t>
+      </w:r>
+    </w:p>
+    <w:p>
+      <w:pPr>
+        <w:spacing w:after="0"/>
+        <w:rPr>
+          <w:rFonts w:ascii="Times New Roman" w:hAnsi="Times New Roman" w:cs="Times New Roman"/>
+          <w:sz w:val="24"/>
+          <w:szCs w:val="24"/>
+        </w:rPr>
+      </w:pPr>
+      <w:r>
+        <w:rPr>
+          <w:rFonts w:ascii="Times New Roman" w:hAnsi="Times New Roman" w:cs="Times New Roman"/>
+          <w:sz w:val="24"/>
+          <w:szCs w:val="24"/>
+        </w:rPr>
+        <w:t xml:space="preserve">            case '*' -&gt; {</w:t>
+      </w:r>
+    </w:p>
+    <w:p>
+      <w:pPr>
+        <w:spacing w:after="0"/>
+        <w:rPr>
+          <w:rFonts w:ascii="Times New Roman" w:hAnsi="Times New Roman" w:cs="Times New Roman"/>
+          <w:sz w:val="24"/>
+          <w:szCs w:val="24"/>
+        </w:rPr>
+      </w:pPr>
+      <w:r>
+        <w:rPr>
+          <w:rFonts w:ascii="Times New Roman" w:hAnsi="Times New Roman" w:cs="Times New Roman"/>
+          <w:sz w:val="24"/>
+          <w:szCs w:val="24"/>
+        </w:rPr>
+        <w:t xml:space="preserve">                System.out.println("\nMultiplication: " + n1 + " * " + n2);</w:t>
+      </w:r>
+    </w:p>
+    <w:p>
+      <w:pPr>
+        <w:spacing w:after="0"/>
+        <w:rPr>
+          <w:rFonts w:ascii="Times New Roman" w:hAnsi="Times New Roman" w:cs="Times New Roman"/>
+          <w:sz w:val="24"/>
+          <w:szCs w:val="24"/>
+        </w:rPr>
+      </w:pPr>
+      <w:r>
+        <w:rPr>
+          <w:rFonts w:ascii="Times New Roman" w:hAnsi="Times New Roman" w:cs="Times New Roman"/>
+          <w:sz w:val="24"/>
+          <w:szCs w:val="24"/>
+        </w:rPr>
+        <w:t xml:space="preserve">                r = n1 * n2;</w:t>
+      </w:r>
+    </w:p>
+    <w:p>
+      <w:pPr>
+        <w:spacing w:after="0"/>
+        <w:rPr>
+          <w:rFonts w:ascii="Times New Roman" w:hAnsi="Times New Roman" w:cs="Times New Roman"/>
+          <w:sz w:val="24"/>
+          <w:szCs w:val="24"/>
+        </w:rPr>
+      </w:pPr>
+      <w:r>
+        <w:rPr>
+          <w:rFonts w:ascii="Times New Roman" w:hAnsi="Times New Roman" w:cs="Times New Roman"/>
+          <w:sz w:val="24"/>
+          <w:szCs w:val="24"/>
+        </w:rPr>
+        <w:t xml:space="preserve">                break;</w:t>
+      </w:r>
+    </w:p>
+    <w:p>
+      <w:pPr>
+        <w:spacing w:after="0"/>
+        <w:rPr>
+          <w:rFonts w:ascii="Times New Roman" w:hAnsi="Times New Roman" w:cs="Times New Roman"/>
+          <w:sz w:val="24"/>
+          <w:szCs w:val="24"/>
+        </w:rPr>
+      </w:pPr>
+      <w:r>
+        <w:rPr>
+          <w:rFonts w:ascii="Times New Roman" w:hAnsi="Times New Roman" w:cs="Times New Roman"/>
+          <w:sz w:val="24"/>
+          <w:szCs w:val="24"/>
+        </w:rPr>
+        <w:t xml:space="preserve">            }</w:t>
+      </w:r>
+    </w:p>
+    <w:p>
+      <w:pPr>
+        <w:spacing w:after="0"/>
+        <w:rPr>
+          <w:rFonts w:ascii="Times New Roman" w:hAnsi="Times New Roman" w:cs="Times New Roman"/>
+          <w:sz w:val="24"/>
+          <w:szCs w:val="24"/>
+        </w:rPr>
+      </w:pPr>
+      <w:r>
+        <w:rPr>
+          <w:rFonts w:ascii="Times New Roman" w:hAnsi="Times New Roman" w:cs="Times New Roman"/>
+          <w:sz w:val="24"/>
+          <w:szCs w:val="24"/>
+        </w:rPr>
+        <w:t xml:space="preserve">            case '/' -&gt; {</w:t>
+      </w:r>
+    </w:p>
+    <w:p>
+      <w:pPr>
+        <w:spacing w:after="0"/>
+        <w:rPr>
+          <w:rFonts w:ascii="Times New Roman" w:hAnsi="Times New Roman" w:cs="Times New Roman"/>
+          <w:sz w:val="24"/>
+          <w:szCs w:val="24"/>
+        </w:rPr>
+      </w:pPr>
+      <w:r>
+        <w:rPr>
+          <w:rFonts w:ascii="Times New Roman" w:hAnsi="Times New Roman" w:cs="Times New Roman"/>
+          <w:sz w:val="24"/>
+          <w:szCs w:val="24"/>
+        </w:rPr>
+        <w:t xml:space="preserve">                System.out.println("\nDivision: " + n1 + " / " + n2);</w:t>
+      </w:r>
+    </w:p>
+    <w:p>
+      <w:pPr>
+        <w:spacing w:after="0"/>
+        <w:rPr>
+          <w:rFonts w:ascii="Times New Roman" w:hAnsi="Times New Roman" w:cs="Times New Roman"/>
+          <w:sz w:val="24"/>
+          <w:szCs w:val="24"/>
+        </w:rPr>
+      </w:pPr>
+      <w:r>
+        <w:rPr>
+          <w:rFonts w:ascii="Times New Roman" w:hAnsi="Times New Roman" w:cs="Times New Roman"/>
+          <w:sz w:val="24"/>
+          <w:szCs w:val="24"/>
+        </w:rPr>
+        <w:t xml:space="preserve">                r = n1 / n2;</w:t>
+      </w:r>
+    </w:p>
+    <w:p>
+      <w:pPr>
+        <w:spacing w:after="0"/>
+        <w:rPr>
+          <w:rFonts w:ascii="Times New Roman" w:hAnsi="Times New Roman" w:cs="Times New Roman"/>
+          <w:sz w:val="24"/>
+          <w:szCs w:val="24"/>
+        </w:rPr>
+      </w:pPr>
+      <w:r>
+        <w:rPr>
+          <w:rFonts w:ascii="Times New Roman" w:hAnsi="Times New Roman" w:cs="Times New Roman"/>
+          <w:sz w:val="24"/>
+          <w:szCs w:val="24"/>
+        </w:rPr>
+        <w:t xml:space="preserve">                break;</w:t>
+      </w:r>
+    </w:p>
+    <w:p>
+      <w:pPr>
+        <w:spacing w:after="0"/>
+        <w:rPr>
+          <w:rFonts w:ascii="Times New Roman" w:hAnsi="Times New Roman" w:cs="Times New Roman"/>
+          <w:sz w:val="24"/>
+          <w:szCs w:val="24"/>
+        </w:rPr>
+      </w:pPr>
+      <w:r>
+        <w:rPr>
+          <w:rFonts w:ascii="Times New Roman" w:hAnsi="Times New Roman" w:cs="Times New Roman"/>
+          <w:sz w:val="24"/>
+          <w:szCs w:val="24"/>
+        </w:rPr>
+        <w:t xml:space="preserve">            }</w:t>
+      </w:r>
+    </w:p>
+    <w:p>
+      <w:pPr>
+        <w:spacing w:after="0"/>
+        <w:rPr>
+          <w:rFonts w:ascii="Times New Roman" w:hAnsi="Times New Roman" w:cs="Times New Roman"/>
+          <w:sz w:val="24"/>
+          <w:szCs w:val="24"/>
+        </w:rPr>
+      </w:pPr>
+      <w:r>
+        <w:rPr>
+          <w:rFonts w:ascii="Times New Roman" w:hAnsi="Times New Roman" w:cs="Times New Roman"/>
+          <w:sz w:val="24"/>
+          <w:szCs w:val="24"/>
+        </w:rPr>
+        <w:t xml:space="preserve">            default -&gt; {</w:t>
+      </w:r>
+    </w:p>
+    <w:p>
+      <w:pPr>
+        <w:spacing w:after="0"/>
+        <w:rPr>
+          <w:rFonts w:ascii="Times New Roman" w:hAnsi="Times New Roman" w:cs="Times New Roman"/>
+          <w:sz w:val="24"/>
+          <w:szCs w:val="24"/>
+        </w:rPr>
+      </w:pPr>
+      <w:r>
+        <w:rPr>
+          <w:rFonts w:ascii="Times New Roman" w:hAnsi="Times New Roman" w:cs="Times New Roman"/>
+          <w:sz w:val="24"/>
+          <w:szCs w:val="24"/>
+        </w:rPr>
+        <w:t xml:space="preserve">                System.out.println("\nInvalid input!\n");</w:t>
+      </w:r>
+    </w:p>
+    <w:p>
+      <w:pPr>
+        <w:spacing w:after="0"/>
+        <w:rPr>
+          <w:rFonts w:ascii="Times New Roman" w:hAnsi="Times New Roman" w:cs="Times New Roman"/>
+          <w:sz w:val="24"/>
+          <w:szCs w:val="24"/>
+        </w:rPr>
+      </w:pPr>
+      <w:r>
+        <w:rPr>
+          <w:rFonts w:ascii="Times New Roman" w:hAnsi="Times New Roman" w:cs="Times New Roman"/>
+          <w:sz w:val="24"/>
+          <w:szCs w:val="24"/>
+        </w:rPr>
+        <w:t xml:space="preserve">                break;</w:t>
+      </w:r>
+    </w:p>
+    <w:p>
+      <w:pPr>
+        <w:spacing w:after="0"/>
+        <w:rPr>
+          <w:rFonts w:ascii="Times New Roman" w:hAnsi="Times New Roman" w:cs="Times New Roman"/>
+          <w:sz w:val="24"/>
+          <w:szCs w:val="24"/>
+        </w:rPr>
+      </w:pPr>
+      <w:r>
+        <w:rPr>
+          <w:rFonts w:ascii="Times New Roman" w:hAnsi="Times New Roman" w:cs="Times New Roman"/>
+          <w:sz w:val="24"/>
+          <w:szCs w:val="24"/>
+        </w:rPr>
+        <w:t xml:space="preserve">            }</w:t>
+      </w:r>
+    </w:p>
+    <w:p>
+      <w:pPr>
+        <w:spacing w:after="0"/>
+        <w:rPr>
+          <w:rFonts w:ascii="Times New Roman" w:hAnsi="Times New Roman" w:cs="Times New Roman"/>
+          <w:sz w:val="24"/>
+          <w:szCs w:val="24"/>
+        </w:rPr>
+      </w:pPr>
+      <w:r>
+        <w:rPr>
+          <w:rFonts w:ascii="Times New Roman" w:hAnsi="Times New Roman" w:cs="Times New Roman"/>
+          <w:sz w:val="24"/>
+          <w:szCs w:val="24"/>
+        </w:rPr>
+        <w:t xml:space="preserve">        }</w:t>
+      </w:r>
+    </w:p>
+    <w:p>
+      <w:pPr>
+        <w:spacing w:after="0"/>
+        <w:rPr>
+          <w:rFonts w:ascii="Times New Roman" w:hAnsi="Times New Roman" w:cs="Times New Roman"/>
+          <w:sz w:val="24"/>
+          <w:szCs w:val="24"/>
+        </w:rPr>
+      </w:pPr>
+      <w:r>
+        <w:rPr>
+          <w:rFonts w:ascii="Times New Roman" w:hAnsi="Times New Roman" w:cs="Times New Roman"/>
+          <w:sz w:val="24"/>
+          <w:szCs w:val="24"/>
+        </w:rPr>
+        <w:t xml:space="preserve">        return r;</w:t>
+      </w:r>
+    </w:p>
+    <w:p>
+      <w:pPr>
+        <w:spacing w:after="0"/>
+        <w:rPr>
+          <w:rFonts w:ascii="Times New Roman" w:hAnsi="Times New Roman" w:cs="Times New Roman"/>
+          <w:sz w:val="24"/>
+          <w:szCs w:val="24"/>
+        </w:rPr>
+      </w:pPr>
+      <w:r>
+        <w:rPr>
+          <w:rFonts w:ascii="Times New Roman" w:hAnsi="Times New Roman" w:cs="Times New Roman"/>
+          <w:sz w:val="24"/>
+          <w:szCs w:val="24"/>
+        </w:rPr>
+        <w:t xml:space="preserve">    }</w:t>
+      </w:r>
+    </w:p>
+    <w:p>
+      <w:pPr>
+        <w:spacing w:after="0"/>
+        <w:ind w:left="720"/>
+        <w:rPr>
+          <w:rFonts w:ascii="Times New Roman" w:hAnsi="Times New Roman" w:cs="Times New Roman"/>
+          <w:sz w:val="24"/>
+          <w:szCs w:val="24"/>
+        </w:rPr>
+      </w:pPr>
+    </w:p>
+    <w:p>
+      <w:pPr>
+        <w:spacing w:after="0"/>
+        <w:ind w:left="720"/>
+        <w:rPr>
+          <w:rFonts w:ascii="Times New Roman" w:hAnsi="Times New Roman" w:cs="Times New Roman"/>
+          <w:sz w:val="24"/>
+          <w:szCs w:val="24"/>
+        </w:rPr>
+      </w:pPr>
+      <w:r>
+        <w:rPr>
+          <w:rFonts w:ascii="Times New Roman" w:hAnsi="Times New Roman" w:cs="Times New Roman"/>
+          <w:sz w:val="24"/>
+          <w:szCs w:val="24"/>
+        </w:rPr>
+        <w:t xml:space="preserve">    public static void main(String[] args) {</w:t>
+      </w:r>
+    </w:p>
+    <w:p>
+      <w:pPr>
+        <w:spacing w:after="0"/>
+        <w:rPr>
+          <w:rFonts w:ascii="Times New Roman" w:hAnsi="Times New Roman" w:cs="Times New Roman"/>
+          <w:sz w:val="24"/>
+          <w:szCs w:val="24"/>
+        </w:rPr>
+      </w:pPr>
+      <w:r>
+        <w:rPr>
+          <w:rFonts w:ascii="Times New Roman" w:hAnsi="Times New Roman" w:cs="Times New Roman"/>
+          <w:sz w:val="24"/>
+          <w:szCs w:val="24"/>
+        </w:rPr>
+        <w:lastRenderedPageBreak/>
+        <w:t xml:space="preserve">        Scanner scn = new Scanner(System.in);</w:t>
+      </w:r>
+    </w:p>
+    <w:p>
+      <w:pPr>
+        <w:spacing w:after="0"/>
+        <w:rPr>
+          <w:rFonts w:ascii="Times New Roman" w:hAnsi="Times New Roman" w:cs="Times New Roman"/>
+          <w:sz w:val="24"/>
+          <w:szCs w:val="24"/>
+        </w:rPr>
+      </w:pPr>
+      <w:r>
+        <w:rPr>
+          <w:rFonts w:ascii="Times New Roman" w:hAnsi="Times New Roman" w:cs="Times New Roman"/>
+          <w:sz w:val="24"/>
+          <w:szCs w:val="24"/>
+        </w:rPr>
+        <w:t xml:space="preserve">        Calculator obj = new Calculator();</w:t>
+      </w:r>
+    </w:p>
+    <w:p>
+      <w:pPr>
+        <w:spacing w:after="0"/>
+        <w:rPr>
+          <w:rFonts w:ascii="Times New Roman" w:hAnsi="Times New Roman" w:cs="Times New Roman"/>
+          <w:sz w:val="24"/>
+          <w:szCs w:val="24"/>
+        </w:rPr>
+      </w:pPr>
+      <w:r>
+        <w:rPr>
+          <w:rFonts w:ascii="Times New Roman" w:hAnsi="Times New Roman" w:cs="Times New Roman"/>
+          <w:sz w:val="24"/>
+          <w:szCs w:val="24"/>
+        </w:rPr>
+        <w:t xml:space="preserve">        System.out.print("\n-+-+-+-+Calculator-+-+-+-+\n");</w:t>
+      </w:r>
+    </w:p>
+    <w:p>
+      <w:pPr>
+        <w:spacing w:after="0"/>
+        <w:rPr>
+          <w:rFonts w:ascii="Times New Roman" w:hAnsi="Times New Roman" w:cs="Times New Roman"/>
+          <w:sz w:val="24"/>
+          <w:szCs w:val="24"/>
+        </w:rPr>
+      </w:pPr>
+      <w:r>
+        <w:rPr>
+          <w:rFonts w:ascii="Times New Roman" w:hAnsi="Times New Roman" w:cs="Times New Roman"/>
+          <w:sz w:val="24"/>
+          <w:szCs w:val="24"/>
+        </w:rPr>
+        <w:t xml:space="preserve">        // Menu</w:t>
+      </w:r>
+    </w:p>
+    <w:p>
+      <w:pPr>
+        <w:spacing w:after="0"/>
+        <w:rPr>
+          <w:rFonts w:ascii="Times New Roman" w:hAnsi="Times New Roman" w:cs="Times New Roman"/>
+          <w:sz w:val="24"/>
+          <w:szCs w:val="24"/>
+        </w:rPr>
+      </w:pPr>
+      <w:r>
+        <w:rPr>
+          <w:rFonts w:ascii="Times New Roman" w:hAnsi="Times New Roman" w:cs="Times New Roman"/>
+          <w:sz w:val="24"/>
+          <w:szCs w:val="24"/>
+        </w:rPr>
+        <w:t xml:space="preserve">        System.out.print("\nOperations:\n1. Addition\n2. Subtraction\n3. Multiplication\n4. Division\n");</w:t>
+      </w:r>
+    </w:p>
+    <w:p>
+      <w:pPr>
+        <w:spacing w:after="0"/>
+        <w:rPr>
+          <w:rFonts w:ascii="Times New Roman" w:hAnsi="Times New Roman" w:cs="Times New Roman"/>
+          <w:sz w:val="24"/>
+          <w:szCs w:val="24"/>
+        </w:rPr>
+      </w:pPr>
+      <w:r>
+        <w:rPr>
+          <w:rFonts w:ascii="Times New Roman" w:hAnsi="Times New Roman" w:cs="Times New Roman"/>
+          <w:sz w:val="24"/>
+          <w:szCs w:val="24"/>
+        </w:rPr>
+        <w:t xml:space="preserve">        // get numbers from user</w:t>
+      </w:r>
+    </w:p>
+    <w:p>
+      <w:pPr>
+        <w:spacing w:after="0"/>
+        <w:rPr>
+          <w:rFonts w:ascii="Times New Roman" w:hAnsi="Times New Roman" w:cs="Times New Roman"/>
+          <w:sz w:val="24"/>
+          <w:szCs w:val="24"/>
+        </w:rPr>
+      </w:pPr>
+      <w:r>
+        <w:rPr>
+          <w:rFonts w:ascii="Times New Roman" w:hAnsi="Times New Roman" w:cs="Times New Roman"/>
+          <w:sz w:val="24"/>
+          <w:szCs w:val="24"/>
+        </w:rPr>
+        <w:t xml:space="preserve">        System.out.print("\nEnter first number: ");</w:t>
+      </w:r>
+    </w:p>
+    <w:p>
+      <w:pPr>
+        <w:spacing w:after="0"/>
+        <w:rPr>
+          <w:rFonts w:ascii="Times New Roman" w:hAnsi="Times New Roman" w:cs="Times New Roman"/>
+          <w:sz w:val="24"/>
+          <w:szCs w:val="24"/>
+        </w:rPr>
+      </w:pPr>
+      <w:r>
+        <w:rPr>
+          <w:rFonts w:ascii="Times New Roman" w:hAnsi="Times New Roman" w:cs="Times New Roman"/>
+          <w:sz w:val="24"/>
+          <w:szCs w:val="24"/>
+        </w:rPr>
+        <w:t xml:space="preserve">        double num1 = scn.nextDouble();</w:t>
+      </w:r>
+    </w:p>
+    <w:p>
+      <w:pPr>
+        <w:spacing w:after="0"/>
+        <w:rPr>
+          <w:rFonts w:ascii="Times New Roman" w:hAnsi="Times New Roman" w:cs="Times New Roman"/>
+          <w:sz w:val="24"/>
+          <w:szCs w:val="24"/>
+        </w:rPr>
+      </w:pPr>
+      <w:r>
+        <w:rPr>
+          <w:rFonts w:ascii="Times New Roman" w:hAnsi="Times New Roman" w:cs="Times New Roman"/>
+          <w:sz w:val="24"/>
+          <w:szCs w:val="24"/>
+        </w:rPr>
+        <w:t xml:space="preserve">        System.out.print("\nEnter second number: ");</w:t>
+      </w:r>
+    </w:p>
+    <w:p>
+      <w:pPr>
+        <w:spacing w:after="0"/>
+        <w:rPr>
+          <w:rFonts w:ascii="Times New Roman" w:hAnsi="Times New Roman" w:cs="Times New Roman"/>
+          <w:sz w:val="24"/>
+          <w:szCs w:val="24"/>
+        </w:rPr>
+      </w:pPr>
+      <w:r>
+        <w:rPr>
+          <w:rFonts w:ascii="Times New Roman" w:hAnsi="Times New Roman" w:cs="Times New Roman"/>
+          <w:sz w:val="24"/>
+          <w:szCs w:val="24"/>
+        </w:rPr>
+        <w:t xml:space="preserve">        double num2 = scn.nextDouble();</w:t>
+      </w:r>
+    </w:p>
+    <w:p>
+      <w:pPr>
+        <w:spacing w:after="0"/>
+        <w:rPr>
+          <w:rFonts w:ascii="Times New Roman" w:hAnsi="Times New Roman" w:cs="Times New Roman"/>
+          <w:sz w:val="24"/>
+          <w:szCs w:val="24"/>
+        </w:rPr>
+      </w:pPr>
+      <w:r>
+        <w:rPr>
+          <w:rFonts w:ascii="Times New Roman" w:hAnsi="Times New Roman" w:cs="Times New Roman"/>
+          <w:sz w:val="24"/>
+          <w:szCs w:val="24"/>
+        </w:rPr>
+        <w:t xml:space="preserve">        // get operation from user</w:t>
+      </w:r>
+    </w:p>
+    <w:p>
+      <w:pPr>
+        <w:spacing w:after="0"/>
+        <w:rPr>
+          <w:rFonts w:ascii="Times New Roman" w:hAnsi="Times New Roman" w:cs="Times New Roman"/>
+          <w:sz w:val="24"/>
+          <w:szCs w:val="24"/>
+        </w:rPr>
+      </w:pPr>
+      <w:r>
+        <w:rPr>
+          <w:rFonts w:ascii="Times New Roman" w:hAnsi="Times New Roman" w:cs="Times New Roman"/>
+          <w:sz w:val="24"/>
+          <w:szCs w:val="24"/>
+        </w:rPr>
+        <w:t xml:space="preserve">        System.out.print("\nChoose operations(+,-,*,/): ");</w:t>
+      </w:r>
+    </w:p>
+    <w:p>
+      <w:pPr>
+        <w:spacing w:after="0"/>
+        <w:rPr>
+          <w:rFonts w:ascii="Times New Roman" w:hAnsi="Times New Roman" w:cs="Times New Roman"/>
+          <w:sz w:val="24"/>
+          <w:szCs w:val="24"/>
+        </w:rPr>
+      </w:pPr>
+      <w:r>
+        <w:rPr>
+          <w:rFonts w:ascii="Times New Roman" w:hAnsi="Times New Roman" w:cs="Times New Roman"/>
+          <w:sz w:val="24"/>
+          <w:szCs w:val="24"/>
+        </w:rPr>
+        <w:t xml:space="preserve">        char op = scn.next().charAt(0);</w:t>
+      </w:r>
+    </w:p>
+    <w:p>
+      <w:pPr>
+        <w:spacing w:after="0"/>
+        <w:rPr>
+          <w:rFonts w:ascii="Times New Roman" w:hAnsi="Times New Roman" w:cs="Times New Roman"/>
+          <w:sz w:val="24"/>
+          <w:szCs w:val="24"/>
+        </w:rPr>
+      </w:pPr>
+      <w:r>
+        <w:rPr>
+          <w:rFonts w:ascii="Times New Roman" w:hAnsi="Times New Roman" w:cs="Times New Roman"/>
+          <w:sz w:val="24"/>
+          <w:szCs w:val="24"/>
+        </w:rPr>
+        <w:t xml:space="preserve">        double result = 0, ans = obj.Operations(op, result, num1, num2);</w:t>
+      </w:r>
+    </w:p>
+    <w:p>
+      <w:pPr>
+        <w:spacing w:after="0"/>
+        <w:rPr>
+          <w:rFonts w:ascii="Times New Roman" w:hAnsi="Times New Roman" w:cs="Times New Roman"/>
+          <w:sz w:val="24"/>
+          <w:szCs w:val="24"/>
+        </w:rPr>
+      </w:pPr>
+      <w:r>
+        <w:rPr>
+          <w:rFonts w:ascii="Times New Roman" w:hAnsi="Times New Roman" w:cs="Times New Roman"/>
+          <w:sz w:val="24"/>
+          <w:szCs w:val="24"/>
+        </w:rPr>
+        <w:t xml:space="preserve">        // display output to user</w:t>
+      </w:r>
+    </w:p>
+    <w:p>
+      <w:pPr>
+        <w:spacing w:after="0"/>
+        <w:rPr>
+          <w:rFonts w:ascii="Times New Roman" w:hAnsi="Times New Roman" w:cs="Times New Roman"/>
+          <w:sz w:val="24"/>
+          <w:szCs w:val="24"/>
+        </w:rPr>
+      </w:pPr>
+      <w:r>
+        <w:rPr>
+          <w:rFonts w:ascii="Times New Roman" w:hAnsi="Times New Roman" w:cs="Times New Roman"/>
+          <w:sz w:val="24"/>
+          <w:szCs w:val="24"/>
+        </w:rPr>
+        <w:t xml:space="preserve">        System.out.printf("\nResult: %.2f \n", ans);</w:t>
+      </w:r>
+    </w:p>
+    <w:p>
+      <w:pPr>
+        <w:spacing w:after="0"/>
+        <w:rPr>
+          <w:rFonts w:ascii="Times New Roman" w:hAnsi="Times New Roman" w:cs="Times New Roman"/>
+          <w:sz w:val="24"/>
+          <w:szCs w:val="24"/>
+        </w:rPr>
+      </w:pPr>
+      <w:r>
+        <w:rPr>
+          <w:rFonts w:ascii="Times New Roman" w:hAnsi="Times New Roman" w:cs="Times New Roman"/>
+          <w:sz w:val="24"/>
+          <w:szCs w:val="24"/>
+        </w:rPr>
+        <w:t xml:space="preserve">        System.out.print("\n");</w:t>
+      </w:r>
+    </w:p>
+    <w:p>
+      <w:pPr>
+        <w:spacing w:after="0"/>
+        <w:rPr>
+          <w:rFonts w:ascii="Times New Roman" w:hAnsi="Times New Roman" w:cs="Times New Roman"/>
+          <w:sz w:val="24"/>
+          <w:szCs w:val="24"/>
+        </w:rPr>
+      </w:pPr>
+      <w:r>
+        <w:rPr>
+          <w:rFonts w:ascii="Times New Roman" w:hAnsi="Times New Roman" w:cs="Times New Roman"/>
+          <w:sz w:val="24"/>
+          <w:szCs w:val="24"/>
+        </w:rPr>
+        <w:t xml:space="preserve">    }</w:t>
+      </w:r>
+    </w:p>
+    <w:p>
+      <w:pPr>
+        <w:spacing w:after="0"/>
+        <w:rPr>
+          <w:rFonts w:ascii="Times New Roman" w:hAnsi="Times New Roman" w:cs="Times New Roman"/>
+          <w:sz w:val="24"/>
+          <w:szCs w:val="24"/>
+        </w:rPr>
+      </w:pPr>
+      <w:r>
+        <w:rPr>
+          <w:rFonts w:ascii="Times New Roman" w:hAnsi="Times New Roman" w:cs="Times New Roman"/>
+          <w:sz w:val="24"/>
+          <w:szCs w:val="24"/>
+        </w:rPr>
+        <w:t>}</w:t>
+      </w:r>
+    </w:p>
+    <w:p>
+      <w:pPr>
+        <w:spacing w:after="0"/>
+        <w:ind w:left="720"/>
         <w:rPr>
           <w:rFonts w:ascii="Times New Roman" w:hAnsi="Times New Roman" w:cs="Times New Roman"/>
           <w:sz w:val="24"/>
@@ -119,1180 +1186,7 @@
           <w:sz w:val="24"/>
           <w:szCs w:val="24"/>
         </w:rPr>
-        <w:t>Code</w:t>
-      </w:r>
-      <w:r>
-        <w:rPr>
-          <w:rFonts w:ascii="Times New Roman" w:hAnsi="Times New Roman" w:cs="Times New Roman"/>
-          <w:sz w:val="24"/>
-          <w:szCs w:val="24"/>
-        </w:rPr>
-        <w:t>:</w:t>
-      </w:r>
-    </w:p>
-    <w:p>
-      <w:pPr>
-        <w:spacing w:after="0"/>
-        <w:ind w:left="720"/>
-        <w:rPr>
-          <w:rFonts w:ascii="Times New Roman" w:hAnsi="Times New Roman" w:cs="Times New Roman"/>
-          <w:i/>
-          <w:iCs/>
-          <w:sz w:val="24"/>
-          <w:szCs w:val="24"/>
-        </w:rPr>
-      </w:pPr>
-      <w:r>
-        <w:rPr>
-          <w:rFonts w:ascii="Times New Roman" w:hAnsi="Times New Roman" w:cs="Times New Roman"/>
-          <w:i/>
-          <w:iCs/>
-          <w:sz w:val="24"/>
-          <w:szCs w:val="24"/>
-        </w:rPr>
-        <w:t>/**</w:t>
-      </w:r>
-    </w:p>
-    <w:p>
-      <w:pPr>
-        <w:spacing w:after="0"/>
-        <w:ind w:left="720"/>
-        <w:rPr>
-          <w:rFonts w:ascii="Times New Roman" w:hAnsi="Times New Roman" w:cs="Times New Roman"/>
-          <w:i/>
-          <w:iCs/>
-          <w:sz w:val="24"/>
-          <w:szCs w:val="24"/>
-        </w:rPr>
-      </w:pPr>
-      <w:r>
-        <w:rPr>
-          <w:rFonts w:ascii="Times New Roman" w:hAnsi="Times New Roman" w:cs="Times New Roman"/>
-          <w:i/>
-          <w:iCs/>
-          <w:sz w:val="24"/>
-          <w:szCs w:val="24"/>
-        </w:rPr>
-        <w:t xml:space="preserve"> *</w:t>
-      </w:r>
-    </w:p>
-    <w:p>
-      <w:pPr>
-        <w:spacing w:after="0"/>
-        <w:ind w:left="720"/>
-        <w:rPr>
-          <w:rFonts w:ascii="Times New Roman" w:hAnsi="Times New Roman" w:cs="Times New Roman"/>
-          <w:i/>
-          <w:iCs/>
-          <w:sz w:val="24"/>
-          <w:szCs w:val="24"/>
-        </w:rPr>
-      </w:pPr>
-      <w:r>
-        <w:rPr>
-          <w:rFonts w:ascii="Times New Roman" w:hAnsi="Times New Roman" w:cs="Times New Roman"/>
-          <w:i/>
-          <w:iCs/>
-          <w:sz w:val="24"/>
-          <w:szCs w:val="24"/>
-        </w:rPr>
-        <w:t xml:space="preserve"> * @author 2162014</w:t>
-      </w:r>
-    </w:p>
-    <w:p>
-      <w:pPr>
-        <w:spacing w:after="0"/>
-        <w:ind w:left="720"/>
-        <w:rPr>
-          <w:rFonts w:ascii="Times New Roman" w:hAnsi="Times New Roman" w:cs="Times New Roman"/>
-          <w:i/>
-          <w:iCs/>
-          <w:sz w:val="24"/>
-          <w:szCs w:val="24"/>
-        </w:rPr>
-      </w:pPr>
-      <w:r>
-        <w:rPr>
-          <w:rFonts w:ascii="Times New Roman" w:hAnsi="Times New Roman" w:cs="Times New Roman"/>
-          <w:i/>
-          <w:iCs/>
-          <w:sz w:val="24"/>
-          <w:szCs w:val="24"/>
-        </w:rPr>
-        <w:t xml:space="preserve"> */</w:t>
-      </w:r>
-    </w:p>
-    <w:p>
-      <w:pPr>
-        <w:spacing w:after="0"/>
-        <w:ind w:left="720"/>
-        <w:rPr>
-          <w:rFonts w:ascii="Times New Roman" w:hAnsi="Times New Roman" w:cs="Times New Roman"/>
-          <w:sz w:val="24"/>
-          <w:szCs w:val="24"/>
-        </w:rPr>
-      </w:pPr>
-      <w:r>
-        <w:rPr>
-          <w:rFonts w:ascii="Times New Roman" w:hAnsi="Times New Roman" w:cs="Times New Roman"/>
-          <w:sz w:val="24"/>
-          <w:szCs w:val="24"/>
-        </w:rPr>
-        <w:t>import java.util.Scanner;</w:t>
-      </w:r>
-    </w:p>
-    <w:p>
-      <w:pPr>
-        <w:spacing w:after="0"/>
-        <w:ind w:left="720"/>
-        <w:rPr>
-          <w:rFonts w:ascii="Times New Roman" w:hAnsi="Times New Roman" w:cs="Times New Roman"/>
-          <w:sz w:val="24"/>
-          <w:szCs w:val="24"/>
-        </w:rPr>
-      </w:pPr>
-    </w:p>
-    <w:p>
-      <w:pPr>
-        <w:spacing w:after="0"/>
-        <w:ind w:left="720"/>
-        <w:rPr>
-          <w:rFonts w:ascii="Times New Roman" w:hAnsi="Times New Roman" w:cs="Times New Roman"/>
-          <w:sz w:val="24"/>
-          <w:szCs w:val="24"/>
-        </w:rPr>
-      </w:pPr>
-      <w:r>
-        <w:rPr>
-          <w:rFonts w:ascii="Times New Roman" w:hAnsi="Times New Roman" w:cs="Times New Roman"/>
-          <w:sz w:val="24"/>
-          <w:szCs w:val="24"/>
-        </w:rPr>
-        <w:t>public class Calculator {</w:t>
-      </w:r>
-    </w:p>
-    <w:p>
-      <w:pPr>
-        <w:spacing w:after="0"/>
-        <w:ind w:left="720"/>
-        <w:rPr>
-          <w:rFonts w:ascii="Times New Roman" w:hAnsi="Times New Roman" w:cs="Times New Roman"/>
-          <w:sz w:val="24"/>
-          <w:szCs w:val="24"/>
-        </w:rPr>
-      </w:pPr>
-    </w:p>
-    <w:p>
-      <w:pPr>
-        <w:spacing w:after="0"/>
-        <w:ind w:left="720"/>
-        <w:rPr>
-          <w:rFonts w:ascii="Times New Roman" w:hAnsi="Times New Roman" w:cs="Times New Roman"/>
-          <w:sz w:val="24"/>
-          <w:szCs w:val="24"/>
-        </w:rPr>
-      </w:pPr>
-      <w:r>
-        <w:rPr>
-          <w:rFonts w:ascii="Times New Roman" w:hAnsi="Times New Roman" w:cs="Times New Roman"/>
-          <w:sz w:val="24"/>
-          <w:szCs w:val="24"/>
-        </w:rPr>
-        <w:t xml:space="preserve">    public double Operations(char o, double r, double n1, double n2) {</w:t>
-      </w:r>
-    </w:p>
-    <w:p>
-      <w:pPr>
-        <w:spacing w:after="0"/>
-        <w:ind w:left="720"/>
-        <w:rPr>
-          <w:rFonts w:ascii="Times New Roman" w:hAnsi="Times New Roman" w:cs="Times New Roman"/>
-          <w:i/>
-          <w:iCs/>
-          <w:sz w:val="24"/>
-          <w:szCs w:val="24"/>
-        </w:rPr>
-      </w:pPr>
-      <w:r>
-        <w:rPr>
-          <w:rFonts w:ascii="Times New Roman" w:hAnsi="Times New Roman" w:cs="Times New Roman"/>
-          <w:i/>
-          <w:iCs/>
-          <w:sz w:val="24"/>
-          <w:szCs w:val="24"/>
-        </w:rPr>
-        <w:t xml:space="preserve">        // conditions to perform arithmetic operations</w:t>
-      </w:r>
-    </w:p>
-    <w:p>
-      <w:pPr>
-        <w:spacing w:after="0"/>
-        <w:ind w:left="720"/>
-        <w:rPr>
-          <w:rFonts w:ascii="Times New Roman" w:hAnsi="Times New Roman" w:cs="Times New Roman"/>
-          <w:sz w:val="24"/>
-          <w:szCs w:val="24"/>
-        </w:rPr>
-      </w:pPr>
-      <w:r>
-        <w:rPr>
-          <w:rFonts w:ascii="Times New Roman" w:hAnsi="Times New Roman" w:cs="Times New Roman"/>
-          <w:sz w:val="24"/>
-          <w:szCs w:val="24"/>
-        </w:rPr>
-        <w:t xml:space="preserve">        switch (o) {</w:t>
-      </w:r>
-    </w:p>
-    <w:p>
-      <w:pPr>
-        <w:spacing w:after="0"/>
-        <w:ind w:left="720"/>
-        <w:rPr>
-          <w:rFonts w:ascii="Times New Roman" w:hAnsi="Times New Roman" w:cs="Times New Roman"/>
-          <w:sz w:val="24"/>
-          <w:szCs w:val="24"/>
-        </w:rPr>
-      </w:pPr>
-      <w:r>
-        <w:rPr>
-          <w:rFonts w:ascii="Times New Roman" w:hAnsi="Times New Roman" w:cs="Times New Roman"/>
-          <w:sz w:val="24"/>
-          <w:szCs w:val="24"/>
-        </w:rPr>
-        <w:t xml:space="preserve">            case '+' -&gt; {</w:t>
-      </w:r>
-    </w:p>
-    <w:p>
-      <w:pPr>
-        <w:spacing w:after="0"/>
-        <w:ind w:left="720"/>
-        <w:rPr>
-          <w:rFonts w:ascii="Times New Roman" w:hAnsi="Times New Roman" w:cs="Times New Roman"/>
-          <w:sz w:val="24"/>
-          <w:szCs w:val="24"/>
-        </w:rPr>
-      </w:pPr>
-      <w:r>
-        <w:rPr>
-          <w:rFonts w:ascii="Times New Roman" w:hAnsi="Times New Roman" w:cs="Times New Roman"/>
-          <w:sz w:val="24"/>
-          <w:szCs w:val="24"/>
-        </w:rPr>
-        <w:t xml:space="preserve">                System.out.println("\nAddition: " + n1 + " + " + n2);</w:t>
-      </w:r>
-    </w:p>
-    <w:p>
-      <w:pPr>
-        <w:spacing w:after="0"/>
-        <w:ind w:left="720"/>
-        <w:rPr>
-          <w:rFonts w:ascii="Times New Roman" w:hAnsi="Times New Roman" w:cs="Times New Roman"/>
-          <w:sz w:val="24"/>
-          <w:szCs w:val="24"/>
-        </w:rPr>
-      </w:pPr>
-      <w:r>
-        <w:rPr>
-          <w:rFonts w:ascii="Times New Roman" w:hAnsi="Times New Roman" w:cs="Times New Roman"/>
-          <w:sz w:val="24"/>
-          <w:szCs w:val="24"/>
-        </w:rPr>
-        <w:t xml:space="preserve">                r = n1 + n2;</w:t>
-      </w:r>
-    </w:p>
-    <w:p>
-      <w:pPr>
-        <w:spacing w:after="0"/>
-        <w:ind w:left="720"/>
-        <w:rPr>
-          <w:rFonts w:ascii="Times New Roman" w:hAnsi="Times New Roman" w:cs="Times New Roman"/>
-          <w:sz w:val="24"/>
-          <w:szCs w:val="24"/>
-        </w:rPr>
-      </w:pPr>
-      <w:r>
-        <w:rPr>
-          <w:rFonts w:ascii="Times New Roman" w:hAnsi="Times New Roman" w:cs="Times New Roman"/>
-          <w:sz w:val="24"/>
-          <w:szCs w:val="24"/>
-        </w:rPr>
-        <w:t xml:space="preserve">                break;</w:t>
-      </w:r>
-    </w:p>
-    <w:p>
-      <w:pPr>
-        <w:spacing w:after="0"/>
-        <w:ind w:left="720"/>
-        <w:rPr>
-          <w:rFonts w:ascii="Times New Roman" w:hAnsi="Times New Roman" w:cs="Times New Roman"/>
-          <w:sz w:val="24"/>
-          <w:szCs w:val="24"/>
-        </w:rPr>
-      </w:pPr>
-      <w:r>
-        <w:rPr>
-          <w:rFonts w:ascii="Times New Roman" w:hAnsi="Times New Roman" w:cs="Times New Roman"/>
-          <w:sz w:val="24"/>
-          <w:szCs w:val="24"/>
-        </w:rPr>
-        <w:t xml:space="preserve">            }</w:t>
-      </w:r>
-    </w:p>
-    <w:p>
-      <w:pPr>
-        <w:spacing w:after="0"/>
-        <w:ind w:left="720"/>
-        <w:rPr>
-          <w:rFonts w:ascii="Times New Roman" w:hAnsi="Times New Roman" w:cs="Times New Roman"/>
-          <w:sz w:val="24"/>
-          <w:szCs w:val="24"/>
-        </w:rPr>
-      </w:pPr>
-      <w:r>
-        <w:rPr>
-          <w:rFonts w:ascii="Times New Roman" w:hAnsi="Times New Roman" w:cs="Times New Roman"/>
-          <w:sz w:val="24"/>
-          <w:szCs w:val="24"/>
-        </w:rPr>
-        <w:t xml:space="preserve">            case '-' -&gt; {</w:t>
-      </w:r>
-    </w:p>
-    <w:p>
-      <w:pPr>
-        <w:spacing w:after="0"/>
-        <w:ind w:left="720"/>
-        <w:rPr>
-          <w:rFonts w:ascii="Times New Roman" w:hAnsi="Times New Roman" w:cs="Times New Roman"/>
-          <w:sz w:val="24"/>
-          <w:szCs w:val="24"/>
-        </w:rPr>
-      </w:pPr>
-      <w:r>
-        <w:rPr>
-          <w:rFonts w:ascii="Times New Roman" w:hAnsi="Times New Roman" w:cs="Times New Roman"/>
-          <w:sz w:val="24"/>
-          <w:szCs w:val="24"/>
-        </w:rPr>
-        <w:t xml:space="preserve">                System.out.println("\nSubtraction: " + n1 + " - " + n2);</w:t>
-      </w:r>
-    </w:p>
-    <w:p>
-      <w:pPr>
-        <w:spacing w:after="0"/>
-        <w:ind w:left="720"/>
-        <w:rPr>
-          <w:rFonts w:ascii="Times New Roman" w:hAnsi="Times New Roman" w:cs="Times New Roman"/>
-          <w:sz w:val="24"/>
-          <w:szCs w:val="24"/>
-        </w:rPr>
-      </w:pPr>
-      <w:r>
-        <w:rPr>
-          <w:rFonts w:ascii="Times New Roman" w:hAnsi="Times New Roman" w:cs="Times New Roman"/>
-          <w:sz w:val="24"/>
-          <w:szCs w:val="24"/>
-        </w:rPr>
-        <w:t xml:space="preserve">                r = n1 - n2;</w:t>
-      </w:r>
-    </w:p>
-    <w:p>
-      <w:pPr>
-        <w:spacing w:after="0"/>
-        <w:ind w:left="720"/>
-        <w:rPr>
-          <w:rFonts w:ascii="Times New Roman" w:hAnsi="Times New Roman" w:cs="Times New Roman"/>
-          <w:sz w:val="24"/>
-          <w:szCs w:val="24"/>
-        </w:rPr>
-      </w:pPr>
-      <w:r>
-        <w:rPr>
-          <w:rFonts w:ascii="Times New Roman" w:hAnsi="Times New Roman" w:cs="Times New Roman"/>
-          <w:sz w:val="24"/>
-          <w:szCs w:val="24"/>
-        </w:rPr>
-        <w:t xml:space="preserve">                break;</w:t>
-      </w:r>
-    </w:p>
-    <w:p>
-      <w:pPr>
-        <w:spacing w:after="0"/>
-        <w:ind w:left="720"/>
-        <w:rPr>
-          <w:rFonts w:ascii="Times New Roman" w:hAnsi="Times New Roman" w:cs="Times New Roman"/>
-          <w:sz w:val="24"/>
-          <w:szCs w:val="24"/>
-        </w:rPr>
-      </w:pPr>
-      <w:r>
-        <w:rPr>
-          <w:rFonts w:ascii="Times New Roman" w:hAnsi="Times New Roman" w:cs="Times New Roman"/>
-          <w:sz w:val="24"/>
-          <w:szCs w:val="24"/>
-        </w:rPr>
-        <w:t xml:space="preserve">            }</w:t>
-      </w:r>
-    </w:p>
-    <w:p>
-      <w:pPr>
-        <w:spacing w:after="0"/>
-        <w:ind w:left="720"/>
-        <w:rPr>
-          <w:rFonts w:ascii="Times New Roman" w:hAnsi="Times New Roman" w:cs="Times New Roman"/>
-          <w:sz w:val="24"/>
-          <w:szCs w:val="24"/>
-        </w:rPr>
-      </w:pPr>
-      <w:r>
-        <w:rPr>
-          <w:rFonts w:ascii="Times New Roman" w:hAnsi="Times New Roman" w:cs="Times New Roman"/>
-          <w:sz w:val="24"/>
-          <w:szCs w:val="24"/>
-        </w:rPr>
-        <w:t xml:space="preserve">            case '*' -&gt; {</w:t>
-      </w:r>
-    </w:p>
-    <w:p>
-      <w:pPr>
-        <w:spacing w:after="0"/>
-        <w:ind w:left="720"/>
-        <w:rPr>
-          <w:rFonts w:ascii="Times New Roman" w:hAnsi="Times New Roman" w:cs="Times New Roman"/>
-          <w:sz w:val="24"/>
-          <w:szCs w:val="24"/>
-        </w:rPr>
-      </w:pPr>
-      <w:r>
-        <w:rPr>
-          <w:rFonts w:ascii="Times New Roman" w:hAnsi="Times New Roman" w:cs="Times New Roman"/>
-          <w:sz w:val="24"/>
-          <w:szCs w:val="24"/>
-        </w:rPr>
-        <w:t xml:space="preserve">                System.out.println("\nMultiplication: " + n1 + " * " + n2);</w:t>
-      </w:r>
-    </w:p>
-    <w:p>
-      <w:pPr>
-        <w:spacing w:after="0"/>
-        <w:ind w:left="720"/>
-        <w:rPr>
-          <w:rFonts w:ascii="Times New Roman" w:hAnsi="Times New Roman" w:cs="Times New Roman"/>
-          <w:sz w:val="24"/>
-          <w:szCs w:val="24"/>
-        </w:rPr>
-      </w:pPr>
-      <w:r>
-        <w:rPr>
-          <w:rFonts w:ascii="Times New Roman" w:hAnsi="Times New Roman" w:cs="Times New Roman"/>
-          <w:sz w:val="24"/>
-          <w:szCs w:val="24"/>
-        </w:rPr>
-        <w:t xml:space="preserve">                r = n1 * n2;</w:t>
-      </w:r>
-    </w:p>
-    <w:p>
-      <w:pPr>
-        <w:spacing w:after="0"/>
-        <w:ind w:left="720"/>
-        <w:rPr>
-          <w:rFonts w:ascii="Times New Roman" w:hAnsi="Times New Roman" w:cs="Times New Roman"/>
-          <w:sz w:val="24"/>
-          <w:szCs w:val="24"/>
-        </w:rPr>
-      </w:pPr>
-      <w:r>
-        <w:rPr>
-          <w:rFonts w:ascii="Times New Roman" w:hAnsi="Times New Roman" w:cs="Times New Roman"/>
-          <w:sz w:val="24"/>
-          <w:szCs w:val="24"/>
-        </w:rPr>
-        <w:t xml:space="preserve">                break;</w:t>
-      </w:r>
-    </w:p>
-    <w:p>
-      <w:pPr>
-        <w:spacing w:after="0"/>
-        <w:ind w:left="720"/>
-        <w:rPr>
-          <w:rFonts w:ascii="Times New Roman" w:hAnsi="Times New Roman" w:cs="Times New Roman"/>
-          <w:sz w:val="24"/>
-          <w:szCs w:val="24"/>
-        </w:rPr>
-      </w:pPr>
-      <w:r>
-        <w:rPr>
-          <w:rFonts w:ascii="Times New Roman" w:hAnsi="Times New Roman" w:cs="Times New Roman"/>
-          <w:sz w:val="24"/>
-          <w:szCs w:val="24"/>
-        </w:rPr>
-        <w:t xml:space="preserve">            }</w:t>
-      </w:r>
-    </w:p>
-    <w:p>
-      <w:pPr>
-        <w:spacing w:after="0"/>
-        <w:ind w:left="720"/>
-        <w:rPr>
-          <w:rFonts w:ascii="Times New Roman" w:hAnsi="Times New Roman" w:cs="Times New Roman"/>
-          <w:sz w:val="24"/>
-          <w:szCs w:val="24"/>
-        </w:rPr>
-      </w:pPr>
-      <w:r>
-        <w:rPr>
-          <w:rFonts w:ascii="Times New Roman" w:hAnsi="Times New Roman" w:cs="Times New Roman"/>
-          <w:sz w:val="24"/>
-          <w:szCs w:val="24"/>
-        </w:rPr>
-        <w:t xml:space="preserve">            case '/' -&gt; {</w:t>
-      </w:r>
-    </w:p>
-    <w:p>
-      <w:pPr>
-        <w:spacing w:after="0"/>
-        <w:ind w:left="720"/>
-        <w:rPr>
-          <w:rFonts w:ascii="Times New Roman" w:hAnsi="Times New Roman" w:cs="Times New Roman"/>
-          <w:sz w:val="24"/>
-          <w:szCs w:val="24"/>
-        </w:rPr>
-      </w:pPr>
-      <w:r>
-        <w:rPr>
-          <w:rFonts w:ascii="Times New Roman" w:hAnsi="Times New Roman" w:cs="Times New Roman"/>
-          <w:sz w:val="24"/>
-          <w:szCs w:val="24"/>
-        </w:rPr>
-        <w:t xml:space="preserve">                System.out.println("\nDivision: " + n1 + " / " + n2);</w:t>
-      </w:r>
-    </w:p>
-    <w:p>
-      <w:pPr>
-        <w:spacing w:after="0"/>
-        <w:ind w:left="720"/>
-        <w:rPr>
-          <w:rFonts w:ascii="Times New Roman" w:hAnsi="Times New Roman" w:cs="Times New Roman"/>
-          <w:sz w:val="24"/>
-          <w:szCs w:val="24"/>
-        </w:rPr>
-      </w:pPr>
-      <w:r>
-        <w:rPr>
-          <w:rFonts w:ascii="Times New Roman" w:hAnsi="Times New Roman" w:cs="Times New Roman"/>
-          <w:sz w:val="24"/>
-          <w:szCs w:val="24"/>
-        </w:rPr>
-        <w:t xml:space="preserve">                r = n1 / n2;</w:t>
-      </w:r>
-    </w:p>
-    <w:p>
-      <w:pPr>
-        <w:spacing w:after="0"/>
-        <w:ind w:left="720"/>
-        <w:rPr>
-          <w:rFonts w:ascii="Times New Roman" w:hAnsi="Times New Roman" w:cs="Times New Roman"/>
-          <w:sz w:val="24"/>
-          <w:szCs w:val="24"/>
-        </w:rPr>
-      </w:pPr>
-      <w:r>
-        <w:rPr>
-          <w:rFonts w:ascii="Times New Roman" w:hAnsi="Times New Roman" w:cs="Times New Roman"/>
-          <w:sz w:val="24"/>
-          <w:szCs w:val="24"/>
-        </w:rPr>
-        <w:t xml:space="preserve">                break;</w:t>
-      </w:r>
-    </w:p>
-    <w:p>
-      <w:pPr>
-        <w:spacing w:after="0"/>
-        <w:ind w:left="720"/>
-        <w:rPr>
-          <w:rFonts w:ascii="Times New Roman" w:hAnsi="Times New Roman" w:cs="Times New Roman"/>
-          <w:sz w:val="24"/>
-          <w:szCs w:val="24"/>
-        </w:rPr>
-      </w:pPr>
-      <w:r>
-        <w:rPr>
-          <w:rFonts w:ascii="Times New Roman" w:hAnsi="Times New Roman" w:cs="Times New Roman"/>
-          <w:sz w:val="24"/>
-          <w:szCs w:val="24"/>
-        </w:rPr>
-        <w:t xml:space="preserve">            }</w:t>
-      </w:r>
-    </w:p>
-    <w:p>
-      <w:pPr>
-        <w:spacing w:after="0"/>
-        <w:ind w:left="720"/>
-        <w:rPr>
-          <w:rFonts w:ascii="Times New Roman" w:hAnsi="Times New Roman" w:cs="Times New Roman"/>
-          <w:sz w:val="24"/>
-          <w:szCs w:val="24"/>
-        </w:rPr>
-      </w:pPr>
-      <w:r>
-        <w:rPr>
-          <w:rFonts w:ascii="Times New Roman" w:hAnsi="Times New Roman" w:cs="Times New Roman"/>
-          <w:sz w:val="24"/>
-          <w:szCs w:val="24"/>
-        </w:rPr>
-        <w:t xml:space="preserve">            default -&gt; {</w:t>
-      </w:r>
-    </w:p>
-    <w:p>
-      <w:pPr>
-        <w:spacing w:after="0"/>
-        <w:ind w:left="720"/>
-        <w:rPr>
-          <w:rFonts w:ascii="Times New Roman" w:hAnsi="Times New Roman" w:cs="Times New Roman"/>
-          <w:sz w:val="24"/>
-          <w:szCs w:val="24"/>
-        </w:rPr>
-      </w:pPr>
-      <w:r>
-        <w:rPr>
-          <w:rFonts w:ascii="Times New Roman" w:hAnsi="Times New Roman" w:cs="Times New Roman"/>
-          <w:sz w:val="24"/>
-          <w:szCs w:val="24"/>
-        </w:rPr>
-        <w:t xml:space="preserve">                System.out.println("\nInvalid input!\n");</w:t>
-      </w:r>
-    </w:p>
-    <w:p>
-      <w:pPr>
-        <w:spacing w:after="0"/>
-        <w:ind w:left="720"/>
-        <w:rPr>
-          <w:rFonts w:ascii="Times New Roman" w:hAnsi="Times New Roman" w:cs="Times New Roman"/>
-          <w:sz w:val="24"/>
-          <w:szCs w:val="24"/>
-        </w:rPr>
-      </w:pPr>
-      <w:r>
-        <w:rPr>
-          <w:rFonts w:ascii="Times New Roman" w:hAnsi="Times New Roman" w:cs="Times New Roman"/>
-          <w:sz w:val="24"/>
-          <w:szCs w:val="24"/>
-        </w:rPr>
-        <w:t xml:space="preserve">                break;</w:t>
-      </w:r>
-    </w:p>
-    <w:p>
-      <w:pPr>
-        <w:spacing w:after="0"/>
-        <w:ind w:left="720"/>
-        <w:rPr>
-          <w:rFonts w:ascii="Times New Roman" w:hAnsi="Times New Roman" w:cs="Times New Roman"/>
-          <w:sz w:val="24"/>
-          <w:szCs w:val="24"/>
-        </w:rPr>
-      </w:pPr>
-      <w:r>
-        <w:rPr>
-          <w:rFonts w:ascii="Times New Roman" w:hAnsi="Times New Roman" w:cs="Times New Roman"/>
-          <w:sz w:val="24"/>
-          <w:szCs w:val="24"/>
-        </w:rPr>
-        <w:t xml:space="preserve">            }</w:t>
-      </w:r>
-    </w:p>
-    <w:p>
-      <w:pPr>
-        <w:spacing w:after="0"/>
-        <w:ind w:left="720"/>
-        <w:rPr>
-          <w:rFonts w:ascii="Times New Roman" w:hAnsi="Times New Roman" w:cs="Times New Roman"/>
-          <w:sz w:val="24"/>
-          <w:szCs w:val="24"/>
-        </w:rPr>
-      </w:pPr>
-      <w:r>
-        <w:rPr>
-          <w:rFonts w:ascii="Times New Roman" w:hAnsi="Times New Roman" w:cs="Times New Roman"/>
-          <w:sz w:val="24"/>
-          <w:szCs w:val="24"/>
-        </w:rPr>
-        <w:t xml:space="preserve">        }</w:t>
-      </w:r>
-    </w:p>
-    <w:p>
-      <w:pPr>
-        <w:spacing w:after="0"/>
-        <w:ind w:left="720"/>
-        <w:rPr>
-          <w:rFonts w:ascii="Times New Roman" w:hAnsi="Times New Roman" w:cs="Times New Roman"/>
-          <w:sz w:val="24"/>
-          <w:szCs w:val="24"/>
-        </w:rPr>
-      </w:pPr>
-      <w:r>
-        <w:rPr>
-          <w:rFonts w:ascii="Times New Roman" w:hAnsi="Times New Roman" w:cs="Times New Roman"/>
-          <w:sz w:val="24"/>
-          <w:szCs w:val="24"/>
-        </w:rPr>
-        <w:t xml:space="preserve">        return r;</w:t>
-      </w:r>
-    </w:p>
-    <w:p>
-      <w:pPr>
-        <w:spacing w:after="0"/>
-        <w:ind w:left="720"/>
-        <w:rPr>
-          <w:rFonts w:ascii="Times New Roman" w:hAnsi="Times New Roman" w:cs="Times New Roman"/>
-          <w:sz w:val="24"/>
-          <w:szCs w:val="24"/>
-        </w:rPr>
-      </w:pPr>
-      <w:r>
-        <w:rPr>
-          <w:rFonts w:ascii="Times New Roman" w:hAnsi="Times New Roman" w:cs="Times New Roman"/>
-          <w:sz w:val="24"/>
-          <w:szCs w:val="24"/>
-        </w:rPr>
-        <w:t xml:space="preserve">    }</w:t>
-      </w:r>
-    </w:p>
-    <w:p>
-      <w:pPr>
-        <w:spacing w:after="0"/>
-        <w:ind w:left="720"/>
-        <w:rPr>
-          <w:rFonts w:ascii="Times New Roman" w:hAnsi="Times New Roman" w:cs="Times New Roman"/>
-          <w:sz w:val="24"/>
-          <w:szCs w:val="24"/>
-        </w:rPr>
-      </w:pPr>
-    </w:p>
-    <w:p>
-      <w:pPr>
-        <w:spacing w:after="0"/>
-        <w:ind w:left="720"/>
-        <w:rPr>
-          <w:rFonts w:ascii="Times New Roman" w:hAnsi="Times New Roman" w:cs="Times New Roman"/>
-          <w:sz w:val="24"/>
-          <w:szCs w:val="24"/>
-        </w:rPr>
-      </w:pPr>
-      <w:r>
-        <w:rPr>
-          <w:rFonts w:ascii="Times New Roman" w:hAnsi="Times New Roman" w:cs="Times New Roman"/>
-          <w:sz w:val="24"/>
-          <w:szCs w:val="24"/>
-        </w:rPr>
-        <w:t xml:space="preserve">    public static void main(String[] args) {</w:t>
-      </w:r>
-    </w:p>
-    <w:p>
-      <w:pPr>
-        <w:spacing w:after="0"/>
-        <w:ind w:left="720"/>
-        <w:rPr>
-          <w:rFonts w:ascii="Times New Roman" w:hAnsi="Times New Roman" w:cs="Times New Roman"/>
-          <w:sz w:val="24"/>
-          <w:szCs w:val="24"/>
-        </w:rPr>
-      </w:pPr>
-      <w:r>
-        <w:rPr>
-          <w:rFonts w:ascii="Times New Roman" w:hAnsi="Times New Roman" w:cs="Times New Roman"/>
-          <w:sz w:val="24"/>
-          <w:szCs w:val="24"/>
-        </w:rPr>
-        <w:t xml:space="preserve">        Scanner scn = new Scanner(System.in);</w:t>
-      </w:r>
-    </w:p>
-    <w:p>
-      <w:pPr>
-        <w:spacing w:after="0"/>
-        <w:ind w:left="720"/>
-        <w:rPr>
-          <w:rFonts w:ascii="Times New Roman" w:hAnsi="Times New Roman" w:cs="Times New Roman"/>
-          <w:sz w:val="24"/>
-          <w:szCs w:val="24"/>
-        </w:rPr>
-      </w:pPr>
-      <w:r>
-        <w:rPr>
-          <w:rFonts w:ascii="Times New Roman" w:hAnsi="Times New Roman" w:cs="Times New Roman"/>
-          <w:sz w:val="24"/>
-          <w:szCs w:val="24"/>
-        </w:rPr>
-        <w:lastRenderedPageBreak/>
-        <w:t xml:space="preserve">        Calculator obj = new Calculator();</w:t>
-      </w:r>
-    </w:p>
-    <w:p>
-      <w:pPr>
-        <w:spacing w:after="0"/>
-        <w:ind w:left="720"/>
-        <w:rPr>
-          <w:rFonts w:ascii="Times New Roman" w:hAnsi="Times New Roman" w:cs="Times New Roman"/>
-          <w:sz w:val="24"/>
-          <w:szCs w:val="24"/>
-        </w:rPr>
-      </w:pPr>
-      <w:r>
-        <w:rPr>
-          <w:rFonts w:ascii="Times New Roman" w:hAnsi="Times New Roman" w:cs="Times New Roman"/>
-          <w:sz w:val="24"/>
-          <w:szCs w:val="24"/>
-        </w:rPr>
-        <w:t xml:space="preserve">        System.out.print("\n-+-+-+-+Calculator-+-+-+-+\n");</w:t>
-      </w:r>
-    </w:p>
-    <w:p>
-      <w:pPr>
-        <w:spacing w:after="0"/>
-        <w:ind w:left="720"/>
-        <w:rPr>
-          <w:rFonts w:ascii="Times New Roman" w:hAnsi="Times New Roman" w:cs="Times New Roman"/>
-          <w:i/>
-          <w:iCs/>
-          <w:sz w:val="24"/>
-          <w:szCs w:val="24"/>
-        </w:rPr>
-      </w:pPr>
-      <w:r>
-        <w:rPr>
-          <w:rFonts w:ascii="Times New Roman" w:hAnsi="Times New Roman" w:cs="Times New Roman"/>
-          <w:i/>
-          <w:iCs/>
-          <w:sz w:val="24"/>
-          <w:szCs w:val="24"/>
-        </w:rPr>
-        <w:t xml:space="preserve">        // Menu</w:t>
-      </w:r>
-    </w:p>
-    <w:p>
-      <w:pPr>
-        <w:spacing w:after="0"/>
-        <w:ind w:left="720"/>
-        <w:rPr>
-          <w:rFonts w:ascii="Times New Roman" w:hAnsi="Times New Roman" w:cs="Times New Roman"/>
-          <w:sz w:val="24"/>
-          <w:szCs w:val="24"/>
-        </w:rPr>
-      </w:pPr>
-      <w:r>
-        <w:rPr>
-          <w:rFonts w:ascii="Times New Roman" w:hAnsi="Times New Roman" w:cs="Times New Roman"/>
-          <w:sz w:val="24"/>
-          <w:szCs w:val="24"/>
-        </w:rPr>
-        <w:t xml:space="preserve">        System.out.print("\nOperations:\n1. Addition\n2. Subtraction\n3. Multiplication\n4. Division\n");</w:t>
-      </w:r>
-    </w:p>
-    <w:p>
-      <w:pPr>
-        <w:spacing w:after="0"/>
-        <w:ind w:left="720"/>
-        <w:rPr>
-          <w:rFonts w:ascii="Times New Roman" w:hAnsi="Times New Roman" w:cs="Times New Roman"/>
-          <w:i/>
-          <w:iCs/>
-          <w:sz w:val="24"/>
-          <w:szCs w:val="24"/>
-        </w:rPr>
-      </w:pPr>
-      <w:r>
-        <w:rPr>
-          <w:rFonts w:ascii="Times New Roman" w:hAnsi="Times New Roman" w:cs="Times New Roman"/>
-          <w:i/>
-          <w:iCs/>
-          <w:sz w:val="24"/>
-          <w:szCs w:val="24"/>
-        </w:rPr>
-        <w:t xml:space="preserve">        // get numbers from user</w:t>
-      </w:r>
-    </w:p>
-    <w:p>
-      <w:pPr>
-        <w:spacing w:after="0"/>
-        <w:ind w:left="720"/>
-        <w:rPr>
-          <w:rFonts w:ascii="Times New Roman" w:hAnsi="Times New Roman" w:cs="Times New Roman"/>
-          <w:sz w:val="24"/>
-          <w:szCs w:val="24"/>
-        </w:rPr>
-      </w:pPr>
-      <w:r>
-        <w:rPr>
-          <w:rFonts w:ascii="Times New Roman" w:hAnsi="Times New Roman" w:cs="Times New Roman"/>
-          <w:sz w:val="24"/>
-          <w:szCs w:val="24"/>
-        </w:rPr>
-        <w:t xml:space="preserve">        System.out.print("\nEnter first number: ");</w:t>
-      </w:r>
-    </w:p>
-    <w:p>
-      <w:pPr>
-        <w:spacing w:after="0"/>
-        <w:ind w:left="720"/>
-        <w:rPr>
-          <w:rFonts w:ascii="Times New Roman" w:hAnsi="Times New Roman" w:cs="Times New Roman"/>
-          <w:sz w:val="24"/>
-          <w:szCs w:val="24"/>
-        </w:rPr>
-      </w:pPr>
-      <w:r>
-        <w:rPr>
-          <w:rFonts w:ascii="Times New Roman" w:hAnsi="Times New Roman" w:cs="Times New Roman"/>
-          <w:sz w:val="24"/>
-          <w:szCs w:val="24"/>
-        </w:rPr>
-        <w:t xml:space="preserve">        double num1 = scn.nextDouble();</w:t>
-      </w:r>
-    </w:p>
-    <w:p>
-      <w:pPr>
-        <w:spacing w:after="0"/>
-        <w:ind w:left="720"/>
-        <w:rPr>
-          <w:rFonts w:ascii="Times New Roman" w:hAnsi="Times New Roman" w:cs="Times New Roman"/>
-          <w:sz w:val="24"/>
-          <w:szCs w:val="24"/>
-        </w:rPr>
-      </w:pPr>
-      <w:r>
-        <w:rPr>
-          <w:rFonts w:ascii="Times New Roman" w:hAnsi="Times New Roman" w:cs="Times New Roman"/>
-          <w:sz w:val="24"/>
-          <w:szCs w:val="24"/>
-        </w:rPr>
-        <w:t xml:space="preserve">        System.out.print("\nEnter second number: ");</w:t>
-      </w:r>
-    </w:p>
-    <w:p>
-      <w:pPr>
-        <w:spacing w:after="0"/>
-        <w:ind w:left="720"/>
-        <w:rPr>
-          <w:rFonts w:ascii="Times New Roman" w:hAnsi="Times New Roman" w:cs="Times New Roman"/>
-          <w:sz w:val="24"/>
-          <w:szCs w:val="24"/>
-        </w:rPr>
-      </w:pPr>
-      <w:r>
-        <w:rPr>
-          <w:rFonts w:ascii="Times New Roman" w:hAnsi="Times New Roman" w:cs="Times New Roman"/>
-          <w:sz w:val="24"/>
-          <w:szCs w:val="24"/>
-        </w:rPr>
-        <w:t xml:space="preserve">        double num2 = scn.nextDouble();</w:t>
-      </w:r>
-    </w:p>
-    <w:p>
-      <w:pPr>
-        <w:spacing w:after="0"/>
-        <w:ind w:left="720"/>
-        <w:rPr>
-          <w:rFonts w:ascii="Times New Roman" w:hAnsi="Times New Roman" w:cs="Times New Roman"/>
-          <w:i/>
-          <w:iCs/>
-          <w:sz w:val="24"/>
-          <w:szCs w:val="24"/>
-        </w:rPr>
-      </w:pPr>
-      <w:r>
-        <w:rPr>
-          <w:rFonts w:ascii="Times New Roman" w:hAnsi="Times New Roman" w:cs="Times New Roman"/>
-          <w:i/>
-          <w:iCs/>
-          <w:sz w:val="24"/>
-          <w:szCs w:val="24"/>
-        </w:rPr>
-        <w:t xml:space="preserve">        // get operation from user</w:t>
-      </w:r>
-    </w:p>
-    <w:p>
-      <w:pPr>
-        <w:spacing w:after="0"/>
-        <w:ind w:left="720"/>
-        <w:rPr>
-          <w:rFonts w:ascii="Times New Roman" w:hAnsi="Times New Roman" w:cs="Times New Roman"/>
-          <w:sz w:val="24"/>
-          <w:szCs w:val="24"/>
-        </w:rPr>
-      </w:pPr>
-      <w:r>
-        <w:rPr>
-          <w:rFonts w:ascii="Times New Roman" w:hAnsi="Times New Roman" w:cs="Times New Roman"/>
-          <w:sz w:val="24"/>
-          <w:szCs w:val="24"/>
-        </w:rPr>
-        <w:t xml:space="preserve">        System.out.print("\nChoose operations(+,-,*,/): ");</w:t>
-      </w:r>
-    </w:p>
-    <w:p>
-      <w:pPr>
-        <w:spacing w:after="0"/>
-        <w:ind w:left="720"/>
-        <w:rPr>
-          <w:rFonts w:ascii="Times New Roman" w:hAnsi="Times New Roman" w:cs="Times New Roman"/>
-          <w:sz w:val="24"/>
-          <w:szCs w:val="24"/>
-        </w:rPr>
-      </w:pPr>
-      <w:r>
-        <w:rPr>
-          <w:rFonts w:ascii="Times New Roman" w:hAnsi="Times New Roman" w:cs="Times New Roman"/>
-          <w:sz w:val="24"/>
-          <w:szCs w:val="24"/>
-        </w:rPr>
-        <w:t xml:space="preserve">        char op = scn.next().charAt(0);</w:t>
-      </w:r>
-    </w:p>
-    <w:p>
-      <w:pPr>
-        <w:spacing w:after="0"/>
-        <w:ind w:left="720"/>
-        <w:rPr>
-          <w:rFonts w:ascii="Times New Roman" w:hAnsi="Times New Roman" w:cs="Times New Roman"/>
-          <w:sz w:val="24"/>
-          <w:szCs w:val="24"/>
-        </w:rPr>
-      </w:pPr>
-      <w:r>
-        <w:rPr>
-          <w:rFonts w:ascii="Times New Roman" w:hAnsi="Times New Roman" w:cs="Times New Roman"/>
-          <w:sz w:val="24"/>
-          <w:szCs w:val="24"/>
-        </w:rPr>
-        <w:t xml:space="preserve">        double result = 0, ans = obj.Operations(op, result, num1, num2);</w:t>
-      </w:r>
-    </w:p>
-    <w:p>
-      <w:pPr>
-        <w:spacing w:after="0"/>
-        <w:ind w:left="720"/>
-        <w:rPr>
-          <w:rFonts w:ascii="Times New Roman" w:hAnsi="Times New Roman" w:cs="Times New Roman"/>
-          <w:i/>
-          <w:iCs/>
-          <w:sz w:val="24"/>
-          <w:szCs w:val="24"/>
-        </w:rPr>
-      </w:pPr>
-      <w:r>
-        <w:rPr>
-          <w:rFonts w:ascii="Times New Roman" w:hAnsi="Times New Roman" w:cs="Times New Roman"/>
-          <w:i/>
-          <w:iCs/>
-          <w:sz w:val="24"/>
-          <w:szCs w:val="24"/>
-        </w:rPr>
-        <w:t xml:space="preserve">        // display output to user</w:t>
-      </w:r>
-    </w:p>
-    <w:p>
-      <w:pPr>
-        <w:spacing w:after="0"/>
-        <w:ind w:left="720"/>
-        <w:rPr>
-          <w:rFonts w:ascii="Times New Roman" w:hAnsi="Times New Roman" w:cs="Times New Roman"/>
-          <w:sz w:val="24"/>
-          <w:szCs w:val="24"/>
-        </w:rPr>
-      </w:pPr>
-      <w:r>
-        <w:rPr>
-          <w:rFonts w:ascii="Times New Roman" w:hAnsi="Times New Roman" w:cs="Times New Roman"/>
-          <w:sz w:val="24"/>
-          <w:szCs w:val="24"/>
-        </w:rPr>
-        <w:t xml:space="preserve">        System.out.printf("\nResult: %.2f \n", ans);</w:t>
-      </w:r>
-    </w:p>
-    <w:p>
-      <w:pPr>
-        <w:spacing w:after="0"/>
-        <w:ind w:left="720"/>
-        <w:rPr>
-          <w:rFonts w:ascii="Times New Roman" w:hAnsi="Times New Roman" w:cs="Times New Roman"/>
-          <w:sz w:val="24"/>
-          <w:szCs w:val="24"/>
-        </w:rPr>
-      </w:pPr>
-      <w:r>
-        <w:rPr>
-          <w:rFonts w:ascii="Times New Roman" w:hAnsi="Times New Roman" w:cs="Times New Roman"/>
-          <w:sz w:val="24"/>
-          <w:szCs w:val="24"/>
-        </w:rPr>
-        <w:t xml:space="preserve">        System.out.print("\n");</w:t>
-      </w:r>
-    </w:p>
-    <w:p>
-      <w:pPr>
-        <w:spacing w:after="0"/>
-        <w:ind w:left="720"/>
-        <w:rPr>
-          <w:rFonts w:ascii="Times New Roman" w:hAnsi="Times New Roman" w:cs="Times New Roman"/>
-          <w:sz w:val="24"/>
-          <w:szCs w:val="24"/>
-        </w:rPr>
-      </w:pPr>
-      <w:r>
-        <w:rPr>
-          <w:rFonts w:ascii="Times New Roman" w:hAnsi="Times New Roman" w:cs="Times New Roman"/>
-          <w:sz w:val="24"/>
-          <w:szCs w:val="24"/>
-        </w:rPr>
-        <w:t xml:space="preserve">    }</w:t>
-      </w:r>
-    </w:p>
-    <w:p>
-      <w:pPr>
-        <w:spacing w:after="0"/>
-        <w:ind w:left="720"/>
-        <w:rPr>
-          <w:rFonts w:ascii="Times New Roman" w:hAnsi="Times New Roman" w:cs="Times New Roman"/>
-          <w:sz w:val="24"/>
-          <w:szCs w:val="24"/>
-        </w:rPr>
-      </w:pPr>
-      <w:r>
-        <w:rPr>
-          <w:rFonts w:ascii="Times New Roman" w:hAnsi="Times New Roman" w:cs="Times New Roman"/>
-          <w:sz w:val="24"/>
-          <w:szCs w:val="24"/>
-        </w:rPr>
-        <w:t>}</w:t>
-      </w:r>
-    </w:p>
-    <w:p>
-      <w:pPr>
-        <w:spacing w:after="0"/>
-        <w:ind w:left="720"/>
-        <w:rPr>
-          <w:rFonts w:ascii="Times New Roman" w:hAnsi="Times New Roman" w:cs="Times New Roman"/>
-          <w:sz w:val="24"/>
-          <w:szCs w:val="24"/>
-        </w:rPr>
-      </w:pPr>
-    </w:p>
-    <w:p>
-      <w:pPr>
-        <w:spacing w:after="0"/>
-        <w:rPr>
-          <w:rFonts w:ascii="Times New Roman" w:hAnsi="Times New Roman" w:cs="Times New Roman"/>
-          <w:sz w:val="24"/>
-          <w:szCs w:val="24"/>
-        </w:rPr>
-      </w:pPr>
-      <w:r>
-        <w:rPr>
-          <w:rFonts w:ascii="Times New Roman" w:hAnsi="Times New Roman" w:cs="Times New Roman"/>
-          <w:b/>
-          <w:bCs/>
-          <w:sz w:val="24"/>
-          <w:szCs w:val="24"/>
-        </w:rPr>
-        <w:t>Output</w:t>
+        <w:t>RESULTS</w:t>
       </w:r>
       <w:r>
         <w:rPr>
@@ -1323,16 +1217,16 @@
         <mc:AlternateContent>
           <mc:Choice Requires="wps">
             <w:drawing>
-              <wp:anchor distT="0" distB="0" distL="114300" distR="114300" simplePos="0" relativeHeight="251661312" behindDoc="0" locked="0" layoutInCell="1" allowOverlap="1" wp14:anchorId="665037BB" wp14:editId="44D9E12D">
+              <wp:anchor distT="0" distB="0" distL="114300" distR="114300" simplePos="0" relativeHeight="251661312" behindDoc="0" locked="0" layoutInCell="1" allowOverlap="1" wp14:anchorId="665037BB" wp14:editId="1CFF607C">
                 <wp:simplePos x="0" y="0"/>
                 <wp:positionH relativeFrom="column">
-                  <wp:posOffset>1160745</wp:posOffset>
+                  <wp:posOffset>1317523</wp:posOffset>
                 </wp:positionH>
                 <wp:positionV relativeFrom="paragraph">
-                  <wp:posOffset>2575647</wp:posOffset>
+                  <wp:posOffset>2343601</wp:posOffset>
                 </wp:positionV>
-                <wp:extent cx="3102184" cy="99852"/>
-                <wp:effectExtent l="0" t="0" r="22225" b="14605"/>
+                <wp:extent cx="2831690" cy="99852"/>
+                <wp:effectExtent l="0" t="0" r="26035" b="14605"/>
                 <wp:wrapNone/>
                 <wp:docPr id="4" name="Rectangle 4"/>
                 <wp:cNvGraphicFramePr/>
@@ -1343,7 +1237,7 @@
                       <wps:spPr>
                         <a:xfrm>
                           <a:off x="0" y="0"/>
-                          <a:ext cx="3102184" cy="99852"/>
+                          <a:ext cx="2831690" cy="99852"/>
                         </a:xfrm>
                         <a:prstGeom prst="rect">
                           <a:avLst/>
@@ -1393,7 +1287,7 @@
           </mc:Choice>
           <mc:Fallback>
             <w:pict>
-              <v:rect w14:anchorId="2423F392" id="Rectangle 4" o:spid="_x0000_s1026" style="position:absolute;margin-left:91.4pt;margin-top:202.8pt;width:244.25pt;height:7.85pt;z-index:251661312;visibility:visible;mso-wrap-style:square;mso-width-percent:0;mso-height-percent:0;mso-wrap-distance-left:9pt;mso-wrap-distance-top:0;mso-wrap-distance-right:9pt;mso-wrap-distance-bottom:0;mso-position-horizontal:absolute;mso-position-horizontal-relative:text;mso-position-vertical:absolute;mso-position-vertical-relative:text;mso-width-percent:0;mso-height-percent:0;mso-width-relative:margin;mso-height-relative:margin;v-text-anchor:middle" o:gfxdata="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" fillcolor="black [3213]" strokecolor="black [3213]" strokeweight="1pt"/>
+              <v:rect w14:anchorId="570EA6E3" id="Rectangle 4" o:spid="_x0000_s1026" style="position:absolute;margin-left:103.75pt;margin-top:184.55pt;width:222.95pt;height:7.85pt;z-index:251661312;visibility:visible;mso-wrap-style:square;mso-width-percent:0;mso-height-percent:0;mso-wrap-distance-left:9pt;mso-wrap-distance-top:0;mso-wrap-distance-right:9pt;mso-wrap-distance-bottom:0;mso-position-horizontal:absolute;mso-position-horizontal-relative:text;mso-position-vertical:absolute;mso-position-vertical-relative:text;mso-width-percent:0;mso-height-percent:0;mso-width-relative:margin;mso-height-relative:margin;v-text-anchor:middle" o:gfxdata="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" fillcolor="black [3213]" strokecolor="black [3213]" strokeweight="1pt"/>
             </w:pict>
           </mc:Fallback>
         </mc:AlternateContent>
@@ -1408,16 +1302,16 @@
         <mc:AlternateContent>
           <mc:Choice Requires="wps">
             <w:drawing>
-              <wp:anchor distT="0" distB="0" distL="114300" distR="114300" simplePos="0" relativeHeight="251659264" behindDoc="0" locked="0" layoutInCell="1" allowOverlap="1" wp14:anchorId="3A595560" wp14:editId="4E42DADE">
+              <wp:anchor distT="0" distB="0" distL="114300" distR="114300" simplePos="0" relativeHeight="251659264" behindDoc="0" locked="0" layoutInCell="1" allowOverlap="1" wp14:anchorId="3A595560" wp14:editId="474F85CC">
                 <wp:simplePos x="0" y="0"/>
                 <wp:positionH relativeFrom="column">
-                  <wp:posOffset>1816273</wp:posOffset>
+                  <wp:posOffset>1569156</wp:posOffset>
                 </wp:positionH>
                 <wp:positionV relativeFrom="paragraph">
-                  <wp:posOffset>283384</wp:posOffset>
+                  <wp:posOffset>247509</wp:posOffset>
                 </wp:positionV>
-                <wp:extent cx="2446751" cy="196241"/>
-                <wp:effectExtent l="0" t="0" r="10795" b="13335"/>
+                <wp:extent cx="2585155" cy="196241"/>
+                <wp:effectExtent l="0" t="0" r="24765" b="13335"/>
                 <wp:wrapNone/>
                 <wp:docPr id="3" name="Rectangle 3"/>
                 <wp:cNvGraphicFramePr/>
@@ -1428,7 +1322,7 @@
                       <wps:spPr>
                         <a:xfrm>
                           <a:off x="0" y="0"/>
-                          <a:ext cx="2446751" cy="196241"/>
+                          <a:ext cx="2585155" cy="196241"/>
                         </a:xfrm>
                         <a:prstGeom prst="rect">
                           <a:avLst/>
@@ -1475,7 +1369,7 @@
           </mc:Choice>
           <mc:Fallback>
             <w:pict>
-              <v:rect w14:anchorId="40865F4A" id="Rectangle 3" o:spid="_x0000_s1026" style="position:absolute;margin-left:143pt;margin-top:22.3pt;width:192.65pt;height:15.45pt;z-index:251659264;visibility:visible;mso-wrap-style:square;mso-width-percent:0;mso-wrap-distance-left:9pt;mso-wrap-distance-top:0;mso-wrap-distance-right:9pt;mso-wrap-distance-bottom:0;mso-position-horizontal:absolute;mso-position-horizontal-relative:text;mso-position-vertical:absolute;mso-position-vertical-relative:text;mso-width-percent:0;mso-width-relative:margin;v-text-anchor:middle" o:gfxdata="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" fillcolor="black [3213]" strokecolor="black [3213]" strokeweight="1pt"/>
+              <v:rect w14:anchorId="2EFFB298" id="Rectangle 3" o:spid="_x0000_s1026" style="position:absolute;margin-left:123.55pt;margin-top:19.5pt;width:203.55pt;height:15.45pt;z-index:251659264;visibility:visible;mso-wrap-style:square;mso-width-percent:0;mso-wrap-distance-left:9pt;mso-wrap-distance-top:0;mso-wrap-distance-right:9pt;mso-wrap-distance-bottom:0;mso-position-horizontal:absolute;mso-position-horizontal-relative:text;mso-position-vertical:absolute;mso-position-vertical-relative:text;mso-width-percent:0;mso-width-relative:margin;v-text-anchor:middle" o:gfxdata="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" fillcolor="black [3213]" strokecolor="black [3213]" strokeweight="1pt"/>
             </w:pict>
           </mc:Fallback>
         </mc:AlternateContent>
@@ -1488,9 +1382,9 @@
           <w:szCs w:val="24"/>
         </w:rPr>
         <w:drawing>
-          <wp:inline distT="0" distB="0" distL="0" distR="0" wp14:anchorId="2CB4DB7B" wp14:editId="3AD7B239">
-            <wp:extent cx="5452695" cy="4684889"/>
-            <wp:effectExtent l="0" t="0" r="0" b="1905"/>
+          <wp:inline distT="0" distB="0" distL="0" distR="0" wp14:anchorId="2CB4DB7B" wp14:editId="28F65F9D">
+            <wp:extent cx="4975860" cy="4275200"/>
+            <wp:effectExtent l="0" t="0" r="0" b="0"/>
             <wp:docPr id="1" name="Picture 1"/>
             <wp:cNvGraphicFramePr>
               <a:graphicFrameLocks xmlns:a="http://schemas.openxmlformats.org/drawingml/2006/main" noChangeAspect="1"/>
@@ -1503,14 +1397,14 @@
                     <pic:cNvPicPr/>
                   </pic:nvPicPr>
                   <pic:blipFill rotWithShape="1">
-                    <a:blip r:embed="rId7"/>
+                    <a:blip r:embed="rId8"/>
                     <a:srcRect r="37563"/>
                     <a:stretch/>
                   </pic:blipFill>
                   <pic:spPr bwMode="auto">
                     <a:xfrm>
                       <a:off x="0" y="0"/>
-                      <a:ext cx="5478423" cy="4706994"/>
+                      <a:ext cx="5039457" cy="4329842"/>
                     </a:xfrm>
                     <a:prstGeom prst="rect">
                       <a:avLst/>
@@ -1549,48 +1443,48 @@
           <w:sz w:val="24"/>
           <w:szCs w:val="24"/>
         </w:rPr>
+        <w:t>Fig. 1</w:t>
+      </w:r>
+      <w:r>
+        <w:rPr>
+          <w:rFonts w:ascii="Times New Roman" w:hAnsi="Times New Roman" w:cs="Times New Roman"/>
+          <w:sz w:val="24"/>
+          <w:szCs w:val="24"/>
+        </w:rPr>
+        <w:t xml:space="preserve"> – Output for addition and subtraction</w:t>
+      </w:r>
+    </w:p>
+    <w:p>
+      <w:pPr>
+        <w:spacing w:after="0"/>
+        <w:jc w:val="center"/>
+        <w:rPr>
+          <w:rFonts w:ascii="Times New Roman" w:hAnsi="Times New Roman" w:cs="Times New Roman"/>
+          <w:sz w:val="24"/>
+          <w:szCs w:val="24"/>
+        </w:rPr>
+      </w:pPr>
+      <w:r>
+        <w:rPr>
+          <w:rFonts w:ascii="Times New Roman" w:hAnsi="Times New Roman" w:cs="Times New Roman"/>
+          <w:noProof/>
+          <w:sz w:val="24"/>
+          <w:szCs w:val="24"/>
+        </w:rPr>
         <w:lastRenderedPageBreak/>
-        <w:t>Fig. 1</w:t>
-      </w:r>
-      <w:r>
-        <w:rPr>
-          <w:rFonts w:ascii="Times New Roman" w:hAnsi="Times New Roman" w:cs="Times New Roman"/>
-          <w:sz w:val="24"/>
-          <w:szCs w:val="24"/>
-        </w:rPr>
-        <w:t xml:space="preserve"> – Output for addition and subtraction</w:t>
-      </w:r>
-    </w:p>
-    <w:p>
-      <w:pPr>
-        <w:spacing w:after="0"/>
-        <w:jc w:val="center"/>
-        <w:rPr>
-          <w:rFonts w:ascii="Times New Roman" w:hAnsi="Times New Roman" w:cs="Times New Roman"/>
-          <w:sz w:val="24"/>
-          <w:szCs w:val="24"/>
-        </w:rPr>
-      </w:pPr>
-      <w:r>
-        <w:rPr>
-          <w:rFonts w:ascii="Times New Roman" w:hAnsi="Times New Roman" w:cs="Times New Roman"/>
-          <w:noProof/>
-          <w:sz w:val="24"/>
-          <w:szCs w:val="24"/>
-        </w:rPr>
         <mc:AlternateContent>
           <mc:Choice Requires="wps">
             <w:drawing>
-              <wp:anchor distT="0" distB="0" distL="114300" distR="114300" simplePos="0" relativeHeight="251665408" behindDoc="0" locked="0" layoutInCell="1" allowOverlap="1" wp14:anchorId="295FF5A5" wp14:editId="2FD2F165">
+              <wp:anchor distT="0" distB="0" distL="114300" distR="114300" simplePos="0" relativeHeight="251665408" behindDoc="0" locked="0" layoutInCell="1" allowOverlap="1" wp14:anchorId="295FF5A5" wp14:editId="274EF70A">
                 <wp:simplePos x="0" y="0"/>
                 <wp:positionH relativeFrom="column">
-                  <wp:posOffset>1252603</wp:posOffset>
+                  <wp:posOffset>1384852</wp:posOffset>
                 </wp:positionH>
                 <wp:positionV relativeFrom="paragraph">
-                  <wp:posOffset>2713973</wp:posOffset>
+                  <wp:posOffset>2474070</wp:posOffset>
                 </wp:positionV>
-                <wp:extent cx="3260455" cy="108559"/>
-                <wp:effectExtent l="0" t="0" r="16510" b="25400"/>
+                <wp:extent cx="2978426" cy="108559"/>
+                <wp:effectExtent l="0" t="0" r="12700" b="25400"/>
                 <wp:wrapNone/>
                 <wp:docPr id="8" name="Rectangle 8"/>
                 <wp:cNvGraphicFramePr/>
@@ -1601,7 +1495,7 @@
                       <wps:spPr>
                         <a:xfrm>
                           <a:off x="0" y="0"/>
-                          <a:ext cx="3260455" cy="108559"/>
+                          <a:ext cx="2978426" cy="108559"/>
                         </a:xfrm>
                         <a:prstGeom prst="rect">
                           <a:avLst/>
@@ -1651,7 +1545,7 @@
           </mc:Choice>
           <mc:Fallback>
             <w:pict>
-              <v:rect w14:anchorId="36D8A583" id="Rectangle 8" o:spid="_x0000_s1026" style="position:absolute;margin-left:98.65pt;margin-top:213.7pt;width:256.75pt;height:8.55pt;z-index:251665408;visibility:visible;mso-wrap-style:square;mso-width-percent:0;mso-height-percent:0;mso-wrap-distance-left:9pt;mso-wrap-distance-top:0;mso-wrap-distance-right:9pt;mso-wrap-distance-bottom:0;mso-position-horizontal:absolute;mso-position-horizontal-relative:text;mso-position-vertical:absolute;mso-position-vertical-relative:text;mso-width-percent:0;mso-height-percent:0;mso-width-relative:margin;mso-height-relative:margin;v-text-anchor:middle" o:gfxdata="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" fillcolor="black [3213]" strokecolor="black [3213]" strokeweight="1pt"/>
+              <v:rect w14:anchorId="0A8C1D9A" id="Rectangle 8" o:spid="_x0000_s1026" style="position:absolute;margin-left:109.05pt;margin-top:194.8pt;width:234.5pt;height:8.55pt;z-index:251665408;visibility:visible;mso-wrap-style:square;mso-width-percent:0;mso-height-percent:0;mso-wrap-distance-left:9pt;mso-wrap-distance-top:0;mso-wrap-distance-right:9pt;mso-wrap-distance-bottom:0;mso-position-horizontal:absolute;mso-position-horizontal-relative:text;mso-position-vertical:absolute;mso-position-vertical-relative:text;mso-width-percent:0;mso-height-percent:0;mso-width-relative:margin;mso-height-relative:margin;v-text-anchor:middle" o:gfxdata="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" fillcolor="black [3213]" strokecolor="black [3213]" strokeweight="1pt"/>
             </w:pict>
           </mc:Fallback>
         </mc:AlternateContent>
@@ -1666,16 +1560,16 @@
         <mc:AlternateContent>
           <mc:Choice Requires="wps">
             <w:drawing>
-              <wp:anchor distT="0" distB="0" distL="114300" distR="114300" simplePos="0" relativeHeight="251663360" behindDoc="0" locked="0" layoutInCell="1" allowOverlap="1" wp14:anchorId="329ABE2C" wp14:editId="28BAA417">
+              <wp:anchor distT="0" distB="0" distL="114300" distR="114300" simplePos="0" relativeHeight="251663360" behindDoc="0" locked="0" layoutInCell="1" allowOverlap="1" wp14:anchorId="329ABE2C" wp14:editId="69FB8994">
                 <wp:simplePos x="0" y="0"/>
                 <wp:positionH relativeFrom="column">
-                  <wp:posOffset>1252603</wp:posOffset>
+                  <wp:posOffset>1379764</wp:posOffset>
                 </wp:positionH>
                 <wp:positionV relativeFrom="paragraph">
-                  <wp:posOffset>405008</wp:posOffset>
+                  <wp:posOffset>367211</wp:posOffset>
                 </wp:positionV>
-                <wp:extent cx="3256767" cy="108559"/>
-                <wp:effectExtent l="0" t="0" r="20320" b="25400"/>
+                <wp:extent cx="2990850" cy="108559"/>
+                <wp:effectExtent l="0" t="0" r="19050" b="25400"/>
                 <wp:wrapNone/>
                 <wp:docPr id="7" name="Rectangle 7"/>
                 <wp:cNvGraphicFramePr/>
@@ -1686,7 +1580,7 @@
                       <wps:spPr>
                         <a:xfrm>
                           <a:off x="0" y="0"/>
-                          <a:ext cx="3256767" cy="108559"/>
+                          <a:ext cx="2990850" cy="108559"/>
                         </a:xfrm>
                         <a:prstGeom prst="rect">
                           <a:avLst/>
@@ -1736,7 +1630,7 @@
           </mc:Choice>
           <mc:Fallback>
             <w:pict>
-              <v:rect w14:anchorId="35CB58E4" id="Rectangle 7" o:spid="_x0000_s1026" style="position:absolute;margin-left:98.65pt;margin-top:31.9pt;width:256.45pt;height:8.55pt;z-index:251663360;visibility:visible;mso-wrap-style:square;mso-width-percent:0;mso-height-percent:0;mso-wrap-distance-left:9pt;mso-wrap-distance-top:0;mso-wrap-distance-right:9pt;mso-wrap-distance-bottom:0;mso-position-horizontal:absolute;mso-position-horizontal-relative:text;mso-position-vertical:absolute;mso-position-vertical-relative:text;mso-width-percent:0;mso-height-percent:0;mso-width-relative:margin;mso-height-relative:margin;v-text-anchor:middle" o:gfxdata="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" fillcolor="black [3213]" strokecolor="black [3213]" strokeweight="1pt"/>
+              <v:rect w14:anchorId="502C6CA2" id="Rectangle 7" o:spid="_x0000_s1026" style="position:absolute;margin-left:108.65pt;margin-top:28.9pt;width:235.5pt;height:8.55pt;z-index:251663360;visibility:visible;mso-wrap-style:square;mso-width-percent:0;mso-height-percent:0;mso-wrap-distance-left:9pt;mso-wrap-distance-top:0;mso-wrap-distance-right:9pt;mso-wrap-distance-bottom:0;mso-position-horizontal:absolute;mso-position-horizontal-relative:text;mso-position-vertical:absolute;mso-position-vertical-relative:text;mso-width-percent:0;mso-height-percent:0;mso-width-relative:margin;mso-height-relative:margin;v-text-anchor:middle" o:gfxdata="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" fillcolor="black [3213]" strokecolor="black [3213]" strokeweight="1pt"/>
             </w:pict>
           </mc:Fallback>
         </mc:AlternateContent>
@@ -1749,8 +1643,8 @@
           <w:szCs w:val="24"/>
         </w:rPr>
         <w:drawing>
-          <wp:inline distT="0" distB="0" distL="0" distR="0" wp14:anchorId="774363AF" wp14:editId="323283A4">
-            <wp:extent cx="5400622" cy="4935996"/>
+          <wp:inline distT="0" distB="0" distL="0" distR="0" wp14:anchorId="774363AF" wp14:editId="2B6109F3">
+            <wp:extent cx="4941490" cy="4516365"/>
             <wp:effectExtent l="0" t="0" r="0" b="0"/>
             <wp:docPr id="2" name="Picture 2"/>
             <wp:cNvGraphicFramePr>
@@ -1764,14 +1658,14 @@
                     <pic:cNvPicPr/>
                   </pic:nvPicPr>
                   <pic:blipFill rotWithShape="1">
-                    <a:blip r:embed="rId8"/>
+                    <a:blip r:embed="rId9"/>
                     <a:srcRect r="41306"/>
                     <a:stretch/>
                   </pic:blipFill>
                   <pic:spPr bwMode="auto">
                     <a:xfrm>
                       <a:off x="0" y="0"/>
-                      <a:ext cx="5466684" cy="4996375"/>
+                      <a:ext cx="5015334" cy="4583856"/>
                     </a:xfrm>
                     <a:prstGeom prst="rect">
                       <a:avLst/>
@@ -1856,14 +1750,20 @@
       </w:r>
     </w:p>
     <w:sectPr>
-      <w:headerReference w:type="even" r:id="rId9"/>
-      <w:headerReference w:type="default" r:id="rId10"/>
-      <w:footerReference w:type="even" r:id="rId11"/>
-      <w:footerReference w:type="default" r:id="rId12"/>
-      <w:headerReference w:type="first" r:id="rId13"/>
-      <w:footerReference w:type="first" r:id="rId14"/>
+      <w:headerReference w:type="even" r:id="rId10"/>
+      <w:headerReference w:type="default" r:id="rId11"/>
+      <w:footerReference w:type="even" r:id="rId12"/>
+      <w:footerReference w:type="default" r:id="rId13"/>
+      <w:headerReference w:type="first" r:id="rId14"/>
+      <w:footerReference w:type="first" r:id="rId15"/>
       <w:pgSz w:w="11906" w:h="16838"/>
       <w:pgMar w:top="1440" w:right="1440" w:bottom="1440" w:left="1440" w:header="708" w:footer="708" w:gutter="0"/>
+      <w:pgBorders w:offsetFrom="page">
+        <w:top w:val="single" w:sz="4" w:space="30" w:color="auto"/>
+        <w:left w:val="single" w:sz="4" w:space="30" w:color="auto"/>
+        <w:bottom w:val="single" w:sz="4" w:space="30" w:color="auto"/>
+        <w:right w:val="single" w:sz="4" w:space="30" w:color="auto"/>
+      </w:pgBorders>
       <w:cols w:space="708"/>
       <w:docGrid w:linePitch="360"/>
     </w:sectPr>
@@ -1911,69 +1811,111 @@
   <w:p>
     <w:pPr>
       <w:pStyle w:val="Footer"/>
-      <w:jc w:val="center"/>
+      <w:rPr>
+        <w:rFonts w:ascii="Times New Roman" w:hAnsi="Times New Roman" w:cs="Times New Roman"/>
+        <w:sz w:val="24"/>
+        <w:szCs w:val="24"/>
+      </w:rPr>
     </w:pPr>
     <w:r>
-      <w:t>CS433P - Programming Paradigm</w:t>
-    </w:r>
-  </w:p>
-  <w:p>
-    <w:pPr>
-      <w:pStyle w:val="Footer"/>
-      <w:tabs>
-        <w:tab w:val="left" w:pos="7481"/>
-      </w:tabs>
-    </w:pPr>
-    <w:r>
-      <w:tab/>
+      <w:rPr>
+        <w:rFonts w:ascii="Times New Roman" w:hAnsi="Times New Roman" w:cs="Times New Roman"/>
+        <w:sz w:val="24"/>
+        <w:szCs w:val="24"/>
+      </w:rPr>
+      <w:t>___________________________________________________________________________</w:t>
     </w:r>
     <w:r>
-      <w:t>Department of Computer Science &amp; Engineering (AI/ML)</w:t>
+      <w:rPr>
+        <w:rFonts w:ascii="Times New Roman" w:hAnsi="Times New Roman" w:cs="Times New Roman"/>
+        <w:sz w:val="24"/>
+        <w:szCs w:val="24"/>
+      </w:rPr>
+      <w:br/>
     </w:r>
     <w:r>
-      <w:tab/>
+      <w:rPr>
+        <w:rFonts w:ascii="Times New Roman" w:hAnsi="Times New Roman" w:cs="Times New Roman"/>
+        <w:b/>
+        <w:sz w:val="24"/>
+        <w:szCs w:val="24"/>
+      </w:rPr>
+      <w:t xml:space="preserve">Department of Computer Science and Engineering, Christ (Deemed to be University)   </w:t>
     </w:r>
-  </w:p>
-  <w:sdt>
-    <w:sdtPr>
-      <w:id w:val="352386836"/>
-      <w:docPartObj>
-        <w:docPartGallery w:val="Page Numbers (Bottom of Page)"/>
-        <w:docPartUnique/>
-      </w:docPartObj>
-    </w:sdtPr>
-    <w:sdtEndPr>
-      <w:rPr>
-        <w:noProof/>
-      </w:rPr>
-    </w:sdtEndPr>
-    <w:sdtContent>
-      <w:p>
-        <w:pPr>
-          <w:pStyle w:val="Footer"/>
-          <w:jc w:val="right"/>
-        </w:pPr>
+    <w:sdt>
+      <w:sdtPr>
+        <w:rPr>
+          <w:rFonts w:ascii="Times New Roman" w:hAnsi="Times New Roman" w:cs="Times New Roman"/>
+          <w:sz w:val="24"/>
+          <w:szCs w:val="24"/>
+        </w:rPr>
+        <w:id w:val="-261064437"/>
+        <w:docPartObj>
+          <w:docPartGallery w:val="Page Numbers (Bottom of Page)"/>
+          <w:docPartUnique/>
+        </w:docPartObj>
+      </w:sdtPr>
+      <w:sdtEndPr>
+        <w:rPr>
+          <w:noProof/>
+        </w:rPr>
+      </w:sdtEndPr>
+      <w:sdtContent>
         <w:r>
+          <w:rPr>
+            <w:rFonts w:ascii="Times New Roman" w:hAnsi="Times New Roman" w:cs="Times New Roman"/>
+            <w:b/>
+            <w:bCs/>
+            <w:sz w:val="24"/>
+            <w:szCs w:val="24"/>
+          </w:rPr>
           <w:fldChar w:fldCharType="begin"/>
         </w:r>
         <w:r>
+          <w:rPr>
+            <w:rFonts w:ascii="Times New Roman" w:hAnsi="Times New Roman" w:cs="Times New Roman"/>
+            <w:b/>
+            <w:bCs/>
+            <w:sz w:val="24"/>
+            <w:szCs w:val="24"/>
+          </w:rPr>
           <w:instrText xml:space="preserve"> PAGE   \* MERGEFORMAT </w:instrText>
         </w:r>
         <w:r>
+          <w:rPr>
+            <w:rFonts w:ascii="Times New Roman" w:hAnsi="Times New Roman" w:cs="Times New Roman"/>
+            <w:b/>
+            <w:bCs/>
+            <w:sz w:val="24"/>
+            <w:szCs w:val="24"/>
+          </w:rPr>
           <w:fldChar w:fldCharType="separate"/>
         </w:r>
         <w:r>
-          <w:t>14</w:t>
+          <w:rPr>
+            <w:rFonts w:ascii="Times New Roman" w:hAnsi="Times New Roman" w:cs="Times New Roman"/>
+            <w:b/>
+            <w:bCs/>
+            <w:noProof/>
+            <w:sz w:val="24"/>
+            <w:szCs w:val="24"/>
+          </w:rPr>
+          <w:t>2</w:t>
         </w:r>
         <w:r>
           <w:rPr>
+            <w:rFonts w:ascii="Times New Roman" w:hAnsi="Times New Roman" w:cs="Times New Roman"/>
+            <w:b/>
+            <w:bCs/>
             <w:noProof/>
+            <w:sz w:val="24"/>
+            <w:szCs w:val="24"/>
           </w:rPr>
           <w:fldChar w:fldCharType="end"/>
         </w:r>
-      </w:p>
-    </w:sdtContent>
-  </w:sdt>
+      </w:sdtContent>
+    </w:sdt>
+  </w:p>
 </w:ftr>
 </file>
 
@@ -2030,6 +1972,31 @@
       <w:jc w:val="center"/>
       <w:rPr>
         <w:rFonts w:ascii="Times New Roman" w:eastAsia="Times New Roman" w:hAnsi="Times New Roman" w:cs="Times New Roman"/>
+        <w:b/>
+        <w:bCs/>
+        <w:sz w:val="28"/>
+        <w:szCs w:val="28"/>
+        <w:u w:val="single"/>
+      </w:rPr>
+    </w:pPr>
+    <w:r>
+      <w:rPr>
+        <w:rFonts w:ascii="Times New Roman" w:hAnsi="Times New Roman" w:cs="Times New Roman"/>
+        <w:b/>
+        <w:bCs/>
+        <w:sz w:val="28"/>
+        <w:szCs w:val="28"/>
+        <w:u w:val="single"/>
+      </w:rPr>
+      <w:t>CS433P Programming Paradigm Lab</w:t>
+    </w:r>
+  </w:p>
+  <w:p>
+    <w:pPr>
+      <w:spacing w:after="200" w:line="276" w:lineRule="auto"/>
+      <w:jc w:val="center"/>
+      <w:rPr>
+        <w:rFonts w:ascii="Times New Roman" w:eastAsia="Times New Roman" w:hAnsi="Times New Roman" w:cs="Times New Roman"/>
         <w:bCs/>
         <w:sz w:val="24"/>
         <w:szCs w:val="24"/>
@@ -2042,7 +2009,7 @@
         <w:sz w:val="24"/>
         <w:szCs w:val="24"/>
       </w:rPr>
-      <w:t>Date</w:t>
+      <w:t>DATE</w:t>
     </w:r>
     <w:r>
       <w:rPr>
@@ -2051,7 +2018,7 @@
         <w:sz w:val="24"/>
         <w:szCs w:val="24"/>
       </w:rPr>
-      <w:t xml:space="preserve">: </w:t>
+      <w:t>: 20-01-2023</w:t>
     </w:r>
     <w:r>
       <w:rPr>
@@ -2060,7 +2027,16 @@
         <w:sz w:val="24"/>
         <w:szCs w:val="24"/>
       </w:rPr>
-      <w:t>20</w:t>
+      <w:t xml:space="preserve">                 </w:t>
+    </w:r>
+    <w:r>
+      <w:rPr>
+        <w:rFonts w:ascii="Times New Roman" w:eastAsia="Times New Roman" w:hAnsi="Times New Roman" w:cs="Times New Roman"/>
+        <w:b/>
+        <w:sz w:val="24"/>
+        <w:szCs w:val="24"/>
+      </w:rPr>
+      <w:t>EXPERIMENT NO</w:t>
     </w:r>
     <w:r>
       <w:rPr>
@@ -2069,7 +2045,7 @@
         <w:sz w:val="24"/>
         <w:szCs w:val="24"/>
       </w:rPr>
-      <w:t>-01-2023</w:t>
+      <w:t xml:space="preserve"> 1</w:t>
     </w:r>
     <w:r>
       <w:rPr>
@@ -2078,7 +2054,7 @@
         <w:sz w:val="24"/>
         <w:szCs w:val="24"/>
       </w:rPr>
-      <w:t xml:space="preserve"> </w:t>
+      <w:t>.a</w:t>
     </w:r>
     <w:r>
       <w:rPr>
@@ -2087,25 +2063,7 @@
         <w:sz w:val="24"/>
         <w:szCs w:val="24"/>
       </w:rPr>
-      <w:tab/>
-    </w:r>
-    <w:r>
-      <w:rPr>
-        <w:rFonts w:ascii="Times New Roman" w:eastAsia="Times New Roman" w:hAnsi="Times New Roman" w:cs="Times New Roman"/>
-        <w:bCs/>
-        <w:sz w:val="24"/>
-        <w:szCs w:val="24"/>
-      </w:rPr>
-      <w:tab/>
-    </w:r>
-    <w:r>
-      <w:rPr>
-        <w:rFonts w:ascii="Times New Roman" w:eastAsia="Times New Roman" w:hAnsi="Times New Roman" w:cs="Times New Roman"/>
-        <w:bCs/>
-        <w:sz w:val="24"/>
-        <w:szCs w:val="24"/>
-      </w:rPr>
-      <w:tab/>
+      <w:t xml:space="preserve">                 </w:t>
     </w:r>
     <w:r>
       <w:rPr>
@@ -2114,52 +2072,7 @@
         <w:sz w:val="24"/>
         <w:szCs w:val="24"/>
       </w:rPr>
-      <w:t xml:space="preserve">Name: </w:t>
-    </w:r>
-    <w:r>
-      <w:rPr>
-        <w:rFonts w:ascii="Times New Roman" w:eastAsia="Times New Roman" w:hAnsi="Times New Roman" w:cs="Times New Roman"/>
-        <w:bCs/>
-        <w:sz w:val="24"/>
-        <w:szCs w:val="24"/>
-      </w:rPr>
-      <w:t xml:space="preserve">Ashvath S.P </w:t>
-    </w:r>
-    <w:r>
-      <w:rPr>
-        <w:rFonts w:ascii="Times New Roman" w:eastAsia="Times New Roman" w:hAnsi="Times New Roman" w:cs="Times New Roman"/>
-        <w:bCs/>
-        <w:sz w:val="24"/>
-        <w:szCs w:val="24"/>
-      </w:rPr>
-      <w:tab/>
-    </w:r>
-    <w:r>
-      <w:rPr>
-        <w:rFonts w:ascii="Times New Roman" w:eastAsia="Times New Roman" w:hAnsi="Times New Roman" w:cs="Times New Roman"/>
-        <w:bCs/>
-        <w:sz w:val="24"/>
-        <w:szCs w:val="24"/>
-      </w:rPr>
-      <w:tab/>
-    </w:r>
-    <w:r>
-      <w:rPr>
-        <w:rFonts w:ascii="Times New Roman" w:eastAsia="Times New Roman" w:hAnsi="Times New Roman" w:cs="Times New Roman"/>
-        <w:bCs/>
-        <w:sz w:val="24"/>
-        <w:szCs w:val="24"/>
-      </w:rPr>
-      <w:tab/>
-    </w:r>
-    <w:r>
-      <w:rPr>
-        <w:rFonts w:ascii="Times New Roman" w:eastAsia="Times New Roman" w:hAnsi="Times New Roman" w:cs="Times New Roman"/>
-        <w:b/>
-        <w:sz w:val="24"/>
-        <w:szCs w:val="24"/>
-      </w:rPr>
-      <w:t>Reg No</w:t>
+      <w:t>REGISTER NO</w:t>
     </w:r>
     <w:r>
       <w:rPr>
@@ -3082,4 +2995,16 @@
     </a:ext>
   </a:extLst>
 </a:theme>
+</file>
+
+<file path=customXml/item1.xml><?xml version="1.0" encoding="utf-8"?>
+<b:Sources xmlns:b="http://schemas.openxmlformats.org/officeDocument/2006/bibliography" xmlns="http://schemas.openxmlformats.org/officeDocument/2006/bibliography" SelectedStyle="\APASixthEditionOfficeOnline.xsl" StyleName="APA" Version="6"/>
+</file>
+
+<file path=customXml/itemProps1.xml><?xml version="1.0" encoding="utf-8"?>
+<ds:datastoreItem xmlns:ds="http://schemas.openxmlformats.org/officeDocument/2006/customXml" ds:itemID="{EB60B912-F881-4336-965E-ADE406A11060}">
+  <ds:schemaRefs>
+    <ds:schemaRef ds:uri="http://schemas.openxmlformats.org/officeDocument/2006/bibliography"/>
+  </ds:schemaRefs>
+</ds:datastoreItem>
 </file>